--- a/README.docx
+++ b/README.docx
@@ -2,7 +2,60 @@
 <file path=word/document.xml><?xml version="1.0" encoding="utf-8"?>
 <w:document xmlns:w="http://schemas.openxmlformats.org/wordprocessingml/2006/main" xmlns:m="http://schemas.openxmlformats.org/officeDocument/2006/math" xmlns:r="http://schemas.openxmlformats.org/officeDocument/2006/relationships" xmlns:o="urn:schemas-microsoft-com:office:office" xmlns:v="urn:schemas-microsoft-com:vml" xmlns:w10="urn:schemas-microsoft-com:office:word" xmlns:a="http://schemas.openxmlformats.org/drawingml/2006/main" xmlns:pic="http://schemas.openxmlformats.org/drawingml/2006/picture" xmlns:wp="http://schemas.openxmlformats.org/drawingml/2006/wordprocessingDrawing">
   <w:body>
-    <w:bookmarkStart w:id="68" w:name="Xc3cdef0c5c5cd96293a77410077ee5fc84cb716"/>
+    <w:bookmarkStart w:id="21" w:name="security"/>
+    <w:p>
+      <w:pPr>
+        <w:pStyle w:val="Heading2"/>
+      </w:pPr>
+      <w:r>
+        <w:t xml:space="preserve">Security</w:t>
+      </w:r>
+    </w:p>
+    <w:p>
+      <w:pPr>
+        <w:pStyle w:val="FirstParagraph"/>
+      </w:pPr>
+      <w:r>
+        <w:t xml:space="preserve">See</w:t>
+      </w:r>
+      <w:r>
+        <w:t xml:space="preserve"> </w:t>
+      </w:r>
+      <w:hyperlink r:id="rId20">
+        <w:r>
+          <w:rPr>
+            <w:rStyle w:val="Hyperlink"/>
+          </w:rPr>
+          <w:t xml:space="preserve">CONTRIBUTING</w:t>
+        </w:r>
+      </w:hyperlink>
+      <w:r>
+        <w:t xml:space="preserve"> </w:t>
+      </w:r>
+      <w:r>
+        <w:t xml:space="preserve">for more information.</w:t>
+      </w:r>
+    </w:p>
+    <w:bookmarkEnd w:id="21"/>
+    <w:bookmarkStart w:id="22" w:name="license"/>
+    <w:p>
+      <w:pPr>
+        <w:pStyle w:val="Heading2"/>
+      </w:pPr>
+      <w:r>
+        <w:t xml:space="preserve">License</w:t>
+      </w:r>
+    </w:p>
+    <w:p>
+      <w:pPr>
+        <w:pStyle w:val="FirstParagraph"/>
+      </w:pPr>
+      <w:r>
+        <w:t xml:space="preserve">This library is licensed under the MIT-0 License. See the LICENSE file.</w:t>
+      </w:r>
+    </w:p>
+    <w:bookmarkEnd w:id="22"/>
+    <w:bookmarkStart w:id="71" w:name="Xc3cdef0c5c5cd96293a77410077ee5fc84cb716"/>
     <w:p>
       <w:pPr>
         <w:pStyle w:val="Heading1"/>
@@ -25,7 +78,7 @@
       <w:r>
         <w:t xml:space="preserve"> </w:t>
       </w:r>
-      <w:hyperlink r:id="rId20">
+      <w:hyperlink r:id="rId23">
         <w:r>
           <w:rPr>
             <w:rStyle w:val="Hyperlink"/>
@@ -42,7 +95,7 @@
       <w:r>
         <w:t xml:space="preserve"> </w:t>
       </w:r>
-      <w:hyperlink r:id="rId21">
+      <w:hyperlink r:id="rId24">
         <w:r>
           <w:rPr>
             <w:rStyle w:val="Hyperlink"/>
@@ -67,7 +120,7 @@
       <w:r>
         <w:t xml:space="preserve"> </w:t>
       </w:r>
-      <w:hyperlink r:id="rId22">
+      <w:hyperlink r:id="rId25">
         <w:r>
           <w:rPr>
             <w:rStyle w:val="VerbatimChar"/>
@@ -82,7 +135,7 @@
         <w:t xml:space="preserve">simple CLI tool for creating clusters on EKS. Then, we’ll build both the Jenkins Manager and Jenkins Agent image. Afterwards, we’ll run a container deployment on our cluster to access the Jenkins application and use the dynamic Jenkins Agent pods to run pipelines &amp; jobs.</w:t>
       </w:r>
     </w:p>
-    <w:bookmarkStart w:id="27" w:name="solution-overview"/>
+    <w:bookmarkStart w:id="30" w:name="solution-overview"/>
     <w:p>
       <w:pPr>
         <w:pStyle w:val="Heading2"/>
@@ -119,7 +172,7 @@
                     </pic:cNvPicPr>
                   </pic:nvPicPr>
                   <pic:blipFill>
-                    <a:blip r:embed="rId23"/>
+                    <a:blip r:embed="rId26"/>
                     <a:stretch>
                       <a:fillRect/>
                     </a:stretch>
@@ -242,7 +295,7 @@
       <w:r>
         <w:t xml:space="preserve"> </w:t>
       </w:r>
-      <w:hyperlink r:id="rId24">
+      <w:hyperlink r:id="rId27">
         <w:r>
           <w:rPr>
             <w:rStyle w:val="Hyperlink"/>
@@ -270,7 +323,7 @@
       <w:r>
         <w:t xml:space="preserve"> </w:t>
       </w:r>
-      <w:hyperlink r:id="rId25">
+      <w:hyperlink r:id="rId28">
         <w:r>
           <w:rPr>
             <w:rStyle w:val="Hyperlink"/>
@@ -287,7 +340,7 @@
       <w:r>
         <w:t xml:space="preserve"> </w:t>
       </w:r>
-      <w:hyperlink r:id="rId26">
+      <w:hyperlink r:id="rId29">
         <w:r>
           <w:rPr>
             <w:rStyle w:val="Hyperlink"/>
@@ -323,8 +376,8 @@
         <w:t xml:space="preserve">Jenkins Pipeline Example - Fetch code from repository by using CloudFormation to deploy an S3 Bucket to the Target account with Jenkins parameterized pipeline.</w:t>
       </w:r>
     </w:p>
-    <w:bookmarkEnd w:id="27"/>
-    <w:bookmarkStart w:id="28" w:name="account-prerequisites"/>
+    <w:bookmarkEnd w:id="30"/>
+    <w:bookmarkStart w:id="31" w:name="account-prerequisites"/>
     <w:p>
       <w:pPr>
         <w:pStyle w:val="Heading2"/>
@@ -365,8 +418,8 @@
         <w:t xml:space="preserve">Target Account: This is destination of the CI/CD pipeline deployments.</w:t>
       </w:r>
     </w:p>
-    <w:bookmarkEnd w:id="28"/>
-    <w:bookmarkStart w:id="34" w:name="build-requirements"/>
+    <w:bookmarkEnd w:id="31"/>
+    <w:bookmarkStart w:id="37" w:name="build-requirements"/>
     <w:p>
       <w:pPr>
         <w:pStyle w:val="Heading2"/>
@@ -383,7 +436,7 @@
         </w:numPr>
         <w:pStyle w:val="Compact"/>
       </w:pPr>
-      <w:hyperlink r:id="rId29">
+      <w:hyperlink r:id="rId32">
         <w:r>
           <w:rPr>
             <w:rStyle w:val="Hyperlink"/>
@@ -400,7 +453,7 @@
         </w:numPr>
         <w:pStyle w:val="Compact"/>
       </w:pPr>
-      <w:hyperlink r:id="rId30">
+      <w:hyperlink r:id="rId33">
         <w:r>
           <w:rPr>
             <w:rStyle w:val="Hyperlink"/>
@@ -433,7 +486,7 @@
         </w:numPr>
         <w:pStyle w:val="Compact"/>
       </w:pPr>
-      <w:hyperlink r:id="rId31">
+      <w:hyperlink r:id="rId34">
         <w:r>
           <w:rPr>
             <w:rStyle w:val="Hyperlink"/>
@@ -450,7 +503,7 @@
         </w:numPr>
         <w:pStyle w:val="Compact"/>
       </w:pPr>
-      <w:hyperlink r:id="rId32">
+      <w:hyperlink r:id="rId35">
         <w:r>
           <w:rPr>
             <w:rStyle w:val="Hyperlink"/>
@@ -467,7 +520,7 @@
         </w:numPr>
         <w:pStyle w:val="Compact"/>
       </w:pPr>
-      <w:hyperlink r:id="rId33">
+      <w:hyperlink r:id="rId36">
         <w:r>
           <w:rPr>
             <w:rStyle w:val="Hyperlink"/>
@@ -476,8 +529,8 @@
         </w:r>
       </w:hyperlink>
     </w:p>
-    <w:bookmarkEnd w:id="34"/>
-    <w:bookmarkStart w:id="35" w:name="build-requirements-setup"/>
+    <w:bookmarkEnd w:id="37"/>
+    <w:bookmarkStart w:id="38" w:name="build-requirements-setup"/>
     <w:p>
       <w:pPr>
         <w:pStyle w:val="Heading2"/>
@@ -807,8 +860,8 @@
         <w:t xml:space="preserve"> aws-iam-authenticator version</w:t>
       </w:r>
     </w:p>
-    <w:bookmarkEnd w:id="35"/>
-    <w:bookmarkStart w:id="36" w:name="create-eks-cluster"/>
+    <w:bookmarkEnd w:id="38"/>
+    <w:bookmarkStart w:id="39" w:name="create-eks-cluster"/>
     <w:p>
       <w:pPr>
         <w:pStyle w:val="Heading2"/>
@@ -852,7 +905,7 @@
         <w:rPr>
           <w:rStyle w:val="NormalTok"/>
         </w:rPr>
-        <w:t xml:space="preserve"> git clone https://gitlab.aws.dev/toussaiv/jenkins-cloudformation-example</w:t>
+        <w:t xml:space="preserve"> git clone https://github.com/aws-samples/jenkins-cloudformation-deployment-example.git</w:t>
       </w:r>
     </w:p>
     <w:p>
@@ -1214,8 +1267,8 @@
         <w:t xml:space="preserve"> kubectl get nodes</w:t>
       </w:r>
     </w:p>
-    <w:bookmarkEnd w:id="36"/>
-    <w:bookmarkStart w:id="41" w:name="create-cross-account-iam-roles"/>
+    <w:bookmarkEnd w:id="39"/>
+    <w:bookmarkStart w:id="44" w:name="create-cross-account-iam-roles"/>
     <w:p>
       <w:pPr>
         <w:pStyle w:val="Heading2"/>
@@ -1280,7 +1333,7 @@
                     </pic:cNvPicPr>
                   </pic:nvPicPr>
                   <pic:blipFill>
-                    <a:blip r:embed="rId37"/>
+                    <a:blip r:embed="rId40"/>
                     <a:stretch>
                       <a:fillRect/>
                     </a:stretch>
@@ -1314,7 +1367,7 @@
           <w:iCs/>
           <w:i/>
         </w:rPr>
-        <w:t xml:space="preserve">Figure 2. Create and IAM Role and Enter the Account ID of the Shared Services account</w:t>
+        <w:t xml:space="preserve">Figure 2a. Create and IAM Role and Enter the Account ID of the Shared Services account</w:t>
       </w:r>
     </w:p>
     <w:p>
@@ -1337,7 +1390,7 @@
                     </pic:cNvPicPr>
                   </pic:nvPicPr>
                   <pic:blipFill>
-                    <a:blip r:embed="rId38"/>
+                    <a:blip r:embed="rId41"/>
                     <a:stretch>
                       <a:fillRect/>
                     </a:stretch>
@@ -1371,7 +1424,7 @@
           <w:iCs/>
           <w:i/>
         </w:rPr>
-        <w:t xml:space="preserve">Figure 3. Create IAM Policy with CloudFormation and S3 actions</w:t>
+        <w:t xml:space="preserve">Figure 2b. Create IAM Policy with CloudFormation and S3 actions</w:t>
       </w:r>
     </w:p>
     <w:p>
@@ -1394,7 +1447,7 @@
                     </pic:cNvPicPr>
                   </pic:nvPicPr>
                   <pic:blipFill>
-                    <a:blip r:embed="rId39"/>
+                    <a:blip r:embed="rId42"/>
                     <a:stretch>
                       <a:fillRect/>
                     </a:stretch>
@@ -1428,7 +1481,7 @@
           <w:iCs/>
           <w:i/>
         </w:rPr>
-        <w:t xml:space="preserve">Figure 4. Review IAM Policy</w:t>
+        <w:t xml:space="preserve">Figure 2c. Review IAM Policy</w:t>
       </w:r>
     </w:p>
     <w:p>
@@ -1451,7 +1504,7 @@
                     </pic:cNvPicPr>
                   </pic:nvPicPr>
                   <pic:blipFill>
-                    <a:blip r:embed="rId40"/>
+                    <a:blip r:embed="rId43"/>
                     <a:stretch>
                       <a:fillRect/>
                     </a:stretch>
@@ -1485,11 +1538,11 @@
           <w:iCs/>
           <w:i/>
         </w:rPr>
-        <w:t xml:space="preserve">Figure 5. Attach IAM Policy to IAM Role and complete IAM role creation</w:t>
-      </w:r>
-    </w:p>
-    <w:bookmarkEnd w:id="41"/>
-    <w:bookmarkStart w:id="42" w:name="create-aws-ecr-repository"/>
+        <w:t xml:space="preserve">Figure 2d. Attach IAM Policy to IAM Role and complete IAM role creation</w:t>
+      </w:r>
+    </w:p>
+    <w:bookmarkEnd w:id="44"/>
+    <w:bookmarkStart w:id="45" w:name="create-aws-ecr-repository"/>
     <w:p>
       <w:pPr>
         <w:pStyle w:val="Heading2"/>
@@ -2054,8 +2107,8 @@
         <w:t xml:space="preserve">"&lt;REGION-NAME&gt;"</w:t>
       </w:r>
     </w:p>
-    <w:bookmarkEnd w:id="42"/>
-    <w:bookmarkStart w:id="43" w:name="build-docker-images"/>
+    <w:bookmarkEnd w:id="45"/>
+    <w:bookmarkStart w:id="46" w:name="build-docker-images"/>
     <w:p>
       <w:pPr>
         <w:pStyle w:val="Heading2"/>
@@ -2342,8 +2395,8 @@
         <w:t xml:space="preserve"> manifest.yaml</w:t>
       </w:r>
     </w:p>
-    <w:bookmarkEnd w:id="43"/>
-    <w:bookmarkStart w:id="46" w:name="jenkins"/>
+    <w:bookmarkEnd w:id="46"/>
+    <w:bookmarkStart w:id="49" w:name="jenkins"/>
     <w:p>
       <w:pPr>
         <w:pStyle w:val="Heading2"/>
@@ -2546,7 +2599,7 @@
       <w:r>
         <w:t xml:space="preserve"> </w:t>
       </w:r>
-      <w:hyperlink r:id="rId25">
+      <w:hyperlink r:id="rId28">
         <w:r>
           <w:rPr>
             <w:rStyle w:val="Hyperlink"/>
@@ -2563,7 +2616,7 @@
       <w:r>
         <w:t xml:space="preserve"> </w:t>
       </w:r>
-      <w:hyperlink r:id="rId26">
+      <w:hyperlink r:id="rId29">
         <w:r>
           <w:rPr>
             <w:rStyle w:val="Hyperlink"/>
@@ -2598,7 +2651,7 @@
                     </pic:cNvPicPr>
                   </pic:nvPicPr>
                   <pic:blipFill>
-                    <a:blip r:embed="rId44"/>
+                    <a:blip r:embed="rId47"/>
                     <a:stretch>
                       <a:fillRect/>
                     </a:stretch>
@@ -2632,7 +2685,7 @@
           <w:iCs/>
           <w:i/>
         </w:rPr>
-        <w:t xml:space="preserve">Figure 6. Jenkins Login Page</w:t>
+        <w:t xml:space="preserve">Figure 3. Jenkins Login Page</w:t>
       </w:r>
     </w:p>
     <w:p>
@@ -2679,7 +2732,7 @@
                     </pic:cNvPicPr>
                   </pic:nvPicPr>
                   <pic:blipFill>
-                    <a:blip r:embed="rId45"/>
+                    <a:blip r:embed="rId48"/>
                     <a:stretch>
                       <a:fillRect/>
                     </a:stretch>
@@ -2713,11 +2766,11 @@
           <w:iCs/>
           <w:i/>
         </w:rPr>
-        <w:t xml:space="preserve">Figure 7. Configure Global Security</w:t>
-      </w:r>
-    </w:p>
-    <w:bookmarkEnd w:id="46"/>
-    <w:bookmarkStart w:id="50" w:name="configure-jenkins-kubernetes-cloud"/>
+        <w:t xml:space="preserve">Figure 4. Configure Global Security</w:t>
+      </w:r>
+    </w:p>
+    <w:bookmarkEnd w:id="49"/>
+    <w:bookmarkStart w:id="53" w:name="configure-jenkins-kubernetes-cloud"/>
     <w:p>
       <w:pPr>
         <w:pStyle w:val="Heading2"/>
@@ -2770,7 +2823,7 @@
                     </pic:cNvPicPr>
                   </pic:nvPicPr>
                   <pic:blipFill>
-                    <a:blip r:embed="rId47"/>
+                    <a:blip r:embed="rId50"/>
                     <a:stretch>
                       <a:fillRect/>
                     </a:stretch>
@@ -2814,7 +2867,7 @@
           <w:iCs/>
           <w:i/>
         </w:rPr>
-        <w:t xml:space="preserve">Figure 8. Jenkins Configure Nodes &amp; Clouds</w:t>
+        <w:t xml:space="preserve">Figure 5a. Jenkins Configure Nodes &amp; Clouds</w:t>
       </w:r>
     </w:p>
     <w:p>
@@ -2930,7 +2983,7 @@
       <w:r>
         <w:t xml:space="preserve"> </w:t>
       </w:r>
-      <w:hyperlink r:id="rId48">
+      <w:hyperlink r:id="rId51">
         <w:r>
           <w:rPr>
             <w:rStyle w:val="VerbatimChar"/>
@@ -2959,7 +3012,7 @@
                     </pic:cNvPicPr>
                   </pic:nvPicPr>
                   <pic:blipFill>
-                    <a:blip r:embed="rId49"/>
+                    <a:blip r:embed="rId52"/>
                     <a:stretch>
                       <a:fillRect/>
                     </a:stretch>
@@ -2993,11 +3046,11 @@
           <w:iCs/>
           <w:i/>
         </w:rPr>
-        <w:t xml:space="preserve">Figure 9. Configure Kubernetes Cloud</w:t>
-      </w:r>
-    </w:p>
-    <w:bookmarkEnd w:id="50"/>
-    <w:bookmarkStart w:id="53" w:name="set-aws-credentials"/>
+        <w:t xml:space="preserve">Figure 5b. Configure Kubernetes Cloud</w:t>
+      </w:r>
+    </w:p>
+    <w:bookmarkEnd w:id="53"/>
+    <w:bookmarkStart w:id="56" w:name="set-aws-credentials"/>
     <w:p>
       <w:pPr>
         <w:pStyle w:val="Heading2"/>
@@ -3050,7 +3103,7 @@
                     </pic:cNvPicPr>
                   </pic:nvPicPr>
                   <pic:blipFill>
-                    <a:blip r:embed="rId51"/>
+                    <a:blip r:embed="rId54"/>
                     <a:stretch>
                       <a:fillRect/>
                     </a:stretch>
@@ -3084,7 +3137,7 @@
           <w:iCs/>
           <w:i/>
         </w:rPr>
-        <w:t xml:space="preserve">Figure 10. AWS Credentials Binding</w:t>
+        <w:t xml:space="preserve">Figure 6. AWS Credentials Binding</w:t>
       </w:r>
     </w:p>
     <w:p>
@@ -3107,7 +3160,7 @@
                     </pic:cNvPicPr>
                   </pic:nvPicPr>
                   <pic:blipFill>
-                    <a:blip r:embed="rId52"/>
+                    <a:blip r:embed="rId55"/>
                     <a:stretch>
                       <a:fillRect/>
                     </a:stretch>
@@ -3141,11 +3194,11 @@
           <w:iCs/>
           <w:i/>
         </w:rPr>
-        <w:t xml:space="preserve">Figure 11. Managed Credentials</w:t>
-      </w:r>
-    </w:p>
-    <w:bookmarkEnd w:id="53"/>
-    <w:bookmarkStart w:id="55" w:name="create-a-pipeline"/>
+        <w:t xml:space="preserve">Figure 7. Managed Credentials</w:t>
+      </w:r>
+    </w:p>
+    <w:bookmarkEnd w:id="56"/>
+    <w:bookmarkStart w:id="58" w:name="create-a-pipeline"/>
     <w:p>
       <w:pPr>
         <w:pStyle w:val="Heading2"/>
@@ -3198,7 +3251,7 @@
                     </pic:cNvPicPr>
                   </pic:nvPicPr>
                   <pic:blipFill>
-                    <a:blip r:embed="rId54"/>
+                    <a:blip r:embed="rId57"/>
                     <a:stretch>
                       <a:fillRect/>
                     </a:stretch>
@@ -3232,11 +3285,11 @@
           <w:iCs/>
           <w:i/>
         </w:rPr>
-        <w:t xml:space="preserve">Figure 12. Create a Pipeline</w:t>
-      </w:r>
-    </w:p>
-    <w:bookmarkEnd w:id="55"/>
-    <w:bookmarkStart w:id="57" w:name="examine-and-modify-code-repository-files"/>
+        <w:t xml:space="preserve">Figure 8. Create a Pipeline</w:t>
+      </w:r>
+    </w:p>
+    <w:bookmarkEnd w:id="58"/>
+    <w:bookmarkStart w:id="60" w:name="examine-and-modify-code-repository-files"/>
     <w:p>
       <w:pPr>
         <w:pStyle w:val="Heading2"/>
@@ -4267,9 +4320,186 @@
       </w:r>
       <w:r>
         <w:rPr>
+          <w:rStyle w:val="KeywordTok"/>
+        </w:rPr>
+        <w:t xml:space="preserve">[[</w:t>
+      </w:r>
+      <w:r>
+        <w:rPr>
+          <w:rStyle w:val="NormalTok"/>
+        </w:rPr>
+        <w:t xml:space="preserve"> </w:t>
+      </w:r>
+      <w:r>
+        <w:rPr>
+          <w:rStyle w:val="StringTok"/>
+        </w:rPr>
+        <w:t xml:space="preserve">"cloudformation/"</w:t>
+      </w:r>
+      <w:r>
+        <w:rPr>
+          <w:rStyle w:val="VariableTok"/>
+        </w:rPr>
+        <w:t xml:space="preserve">$TEMPLATE_NAME</w:t>
+      </w:r>
+      <w:r>
+        <w:rPr>
+          <w:rStyle w:val="NormalTok"/>
+        </w:rPr>
+        <w:t xml:space="preserve"> </w:t>
+      </w:r>
+      <w:r>
+        <w:rPr>
+          <w:rStyle w:val="OtherTok"/>
+        </w:rPr>
+        <w:t xml:space="preserve">!=</w:t>
+      </w:r>
+      <w:r>
+        <w:rPr>
+          <w:rStyle w:val="NormalTok"/>
+        </w:rPr>
+        <w:t xml:space="preserve"> </w:t>
+      </w:r>
+      <w:r>
+        <w:rPr>
+          <w:rStyle w:val="PreprocessorTok"/>
+        </w:rPr>
+        <w:t xml:space="preserve">*</w:t>
+      </w:r>
+      <w:r>
+        <w:rPr>
+          <w:rStyle w:val="NormalTok"/>
+        </w:rPr>
+        <w:t xml:space="preserve">.yaml </w:t>
+      </w:r>
+      <w:r>
+        <w:rPr>
+          <w:rStyle w:val="KeywordTok"/>
+        </w:rPr>
+        <w:t xml:space="preserve">]];</w:t>
+      </w:r>
+      <w:r>
+        <w:rPr>
+          <w:rStyle w:val="NormalTok"/>
+        </w:rPr>
+        <w:t xml:space="preserve"> </w:t>
+      </w:r>
+      <w:r>
+        <w:rPr>
+          <w:rStyle w:val="ControlFlowTok"/>
+        </w:rPr>
+        <w:t xml:space="preserve">then</w:t>
+      </w:r>
+      <w:r>
+        <w:br/>
+      </w:r>
+      <w:r>
+        <w:rPr>
+          <w:rStyle w:val="NormalTok"/>
+        </w:rPr>
+        <w:t xml:space="preserve">    </w:t>
+      </w:r>
+      <w:r>
+        <w:rPr>
           <w:rStyle w:val="BuiltInTok"/>
         </w:rPr>
-        <w:t xml:space="preserve">[</w:t>
+        <w:t xml:space="preserve">echo</w:t>
+      </w:r>
+      <w:r>
+        <w:rPr>
+          <w:rStyle w:val="NormalTok"/>
+        </w:rPr>
+        <w:t xml:space="preserve"> </w:t>
+      </w:r>
+      <w:r>
+        <w:rPr>
+          <w:rStyle w:val="StringTok"/>
+        </w:rPr>
+        <w:t xml:space="preserve">"CloudFormation template </w:t>
+      </w:r>
+      <w:r>
+        <w:rPr>
+          <w:rStyle w:val="VariableTok"/>
+        </w:rPr>
+        <w:t xml:space="preserve">$TEMPLATE_NAME</w:t>
+      </w:r>
+      <w:r>
+        <w:rPr>
+          <w:rStyle w:val="StringTok"/>
+        </w:rPr>
+        <w:t xml:space="preserve"> does not exist. Make sure the extension is *.yaml and not (*.yml)"</w:t>
+      </w:r>
+      <w:r>
+        <w:br/>
+      </w:r>
+      <w:r>
+        <w:rPr>
+          <w:rStyle w:val="NormalTok"/>
+        </w:rPr>
+        <w:t xml:space="preserve">    </w:t>
+      </w:r>
+      <w:r>
+        <w:rPr>
+          <w:rStyle w:val="BuiltInTok"/>
+        </w:rPr>
+        <w:t xml:space="preserve">exit</w:t>
+      </w:r>
+      <w:r>
+        <w:rPr>
+          <w:rStyle w:val="NormalTok"/>
+        </w:rPr>
+        <w:t xml:space="preserve"> 0</w:t>
+      </w:r>
+      <w:r>
+        <w:br/>
+      </w:r>
+      <w:r>
+        <w:rPr>
+          <w:rStyle w:val="ControlFlowTok"/>
+        </w:rPr>
+        <w:t xml:space="preserve">fi</w:t>
+      </w:r>
+      <w:r>
+        <w:br/>
+      </w:r>
+      <w:r>
+        <w:br/>
+      </w:r>
+      <w:r>
+        <w:rPr>
+          <w:rStyle w:val="ControlFlowTok"/>
+        </w:rPr>
+        <w:t xml:space="preserve">if</w:t>
+      </w:r>
+      <w:r>
+        <w:rPr>
+          <w:rStyle w:val="NormalTok"/>
+        </w:rPr>
+        <w:t xml:space="preserve"> </w:t>
+      </w:r>
+      <w:r>
+        <w:rPr>
+          <w:rStyle w:val="KeywordTok"/>
+        </w:rPr>
+        <w:t xml:space="preserve">[[</w:t>
+      </w:r>
+      <w:r>
+        <w:rPr>
+          <w:rStyle w:val="NormalTok"/>
+        </w:rPr>
+        <w:t xml:space="preserve"> </w:t>
+      </w:r>
+      <w:r>
+        <w:rPr>
+          <w:rStyle w:val="StringTok"/>
+        </w:rPr>
+        <w:t xml:space="preserve">"parameters/"</w:t>
+      </w:r>
+      <w:r>
+        <w:rPr>
+          <w:rStyle w:val="VariableTok"/>
+        </w:rPr>
+        <w:t xml:space="preserve">$PARAMETERS_FILE_NAME</w:t>
       </w:r>
       <w:r>
         <w:rPr>
@@ -4281,7 +4511,148 @@
         <w:rPr>
           <w:rStyle w:val="OtherTok"/>
         </w:rPr>
-        <w:t xml:space="preserve">!</w:t>
+        <w:t xml:space="preserve">!=</w:t>
+      </w:r>
+      <w:r>
+        <w:rPr>
+          <w:rStyle w:val="NormalTok"/>
+        </w:rPr>
+        <w:t xml:space="preserve"> </w:t>
+      </w:r>
+      <w:r>
+        <w:rPr>
+          <w:rStyle w:val="PreprocessorTok"/>
+        </w:rPr>
+        <w:t xml:space="preserve">*</w:t>
+      </w:r>
+      <w:r>
+        <w:rPr>
+          <w:rStyle w:val="NormalTok"/>
+        </w:rPr>
+        <w:t xml:space="preserve">.properties </w:t>
+      </w:r>
+      <w:r>
+        <w:rPr>
+          <w:rStyle w:val="KeywordTok"/>
+        </w:rPr>
+        <w:t xml:space="preserve">]];</w:t>
+      </w:r>
+      <w:r>
+        <w:rPr>
+          <w:rStyle w:val="NormalTok"/>
+        </w:rPr>
+        <w:t xml:space="preserve"> </w:t>
+      </w:r>
+      <w:r>
+        <w:rPr>
+          <w:rStyle w:val="ControlFlowTok"/>
+        </w:rPr>
+        <w:t xml:space="preserve">then</w:t>
+      </w:r>
+      <w:r>
+        <w:br/>
+      </w:r>
+      <w:r>
+        <w:rPr>
+          <w:rStyle w:val="NormalTok"/>
+        </w:rPr>
+        <w:t xml:space="preserve">    </w:t>
+      </w:r>
+      <w:r>
+        <w:rPr>
+          <w:rStyle w:val="BuiltInTok"/>
+        </w:rPr>
+        <w:t xml:space="preserve">echo</w:t>
+      </w:r>
+      <w:r>
+        <w:rPr>
+          <w:rStyle w:val="NormalTok"/>
+        </w:rPr>
+        <w:t xml:space="preserve"> </w:t>
+      </w:r>
+      <w:r>
+        <w:rPr>
+          <w:rStyle w:val="StringTok"/>
+        </w:rPr>
+        <w:t xml:space="preserve">"CloudFormation parameters </w:t>
+      </w:r>
+      <w:r>
+        <w:rPr>
+          <w:rStyle w:val="VariableTok"/>
+        </w:rPr>
+        <w:t xml:space="preserve">$PARAMETERS_FILE_NAME</w:t>
+      </w:r>
+      <w:r>
+        <w:rPr>
+          <w:rStyle w:val="StringTok"/>
+        </w:rPr>
+        <w:t xml:space="preserve"> does not exist"</w:t>
+      </w:r>
+      <w:r>
+        <w:br/>
+      </w:r>
+      <w:r>
+        <w:rPr>
+          <w:rStyle w:val="NormalTok"/>
+        </w:rPr>
+        <w:t xml:space="preserve">    </w:t>
+      </w:r>
+      <w:r>
+        <w:rPr>
+          <w:rStyle w:val="BuiltInTok"/>
+        </w:rPr>
+        <w:t xml:space="preserve">exit</w:t>
+      </w:r>
+      <w:r>
+        <w:rPr>
+          <w:rStyle w:val="NormalTok"/>
+        </w:rPr>
+        <w:t xml:space="preserve"> 0</w:t>
+      </w:r>
+      <w:r>
+        <w:br/>
+      </w:r>
+      <w:r>
+        <w:rPr>
+          <w:rStyle w:val="ControlFlowTok"/>
+        </w:rPr>
+        <w:t xml:space="preserve">fi</w:t>
+      </w:r>
+      <w:r>
+        <w:br/>
+      </w:r>
+      <w:r>
+        <w:br/>
+      </w:r>
+      <w:r>
+        <w:rPr>
+          <w:rStyle w:val="ControlFlowTok"/>
+        </w:rPr>
+        <w:t xml:space="preserve">if</w:t>
+      </w:r>
+      <w:r>
+        <w:rPr>
+          <w:rStyle w:val="NormalTok"/>
+        </w:rPr>
+        <w:t xml:space="preserve"> </w:t>
+      </w:r>
+      <w:r>
+        <w:rPr>
+          <w:rStyle w:val="KeywordTok"/>
+        </w:rPr>
+        <w:t xml:space="preserve">[[</w:t>
+      </w:r>
+      <w:r>
+        <w:rPr>
+          <w:rStyle w:val="NormalTok"/>
+        </w:rPr>
+        <w:t xml:space="preserve"> </w:t>
+      </w:r>
+      <w:r>
+        <w:rPr>
+          <w:rStyle w:val="VariableTok"/>
+        </w:rPr>
+        <w:t xml:space="preserve">$CHANGESET_MODE</w:t>
       </w:r>
       <w:r>
         <w:rPr>
@@ -4293,7 +4664,7 @@
         <w:rPr>
           <w:rStyle w:val="OtherTok"/>
         </w:rPr>
-        <w:t xml:space="preserve">-f</w:t>
+        <w:t xml:space="preserve">==</w:t>
       </w:r>
       <w:r>
         <w:rPr>
@@ -4305,49 +4676,310 @@
         <w:rPr>
           <w:rStyle w:val="StringTok"/>
         </w:rPr>
-        <w:t xml:space="preserve">"cloudformation/</w:t>
+        <w:t xml:space="preserve">"true"</w:t>
+      </w:r>
+      <w:r>
+        <w:rPr>
+          <w:rStyle w:val="NormalTok"/>
+        </w:rPr>
+        <w:t xml:space="preserve"> </w:t>
+      </w:r>
+      <w:r>
+        <w:rPr>
+          <w:rStyle w:val="KeywordTok"/>
+        </w:rPr>
+        <w:t xml:space="preserve">]]</w:t>
+      </w:r>
+      <w:r>
+        <w:rPr>
+          <w:rStyle w:val="NormalTok"/>
+        </w:rPr>
+        <w:t xml:space="preserve"> </w:t>
+      </w:r>
+      <w:r>
+        <w:rPr>
+          <w:rStyle w:val="KeywordTok"/>
+        </w:rPr>
+        <w:t xml:space="preserve">||</w:t>
+      </w:r>
+      <w:r>
+        <w:rPr>
+          <w:rStyle w:val="NormalTok"/>
+        </w:rPr>
+        <w:t xml:space="preserve"> </w:t>
+      </w:r>
+      <w:r>
+        <w:rPr>
+          <w:rStyle w:val="KeywordTok"/>
+        </w:rPr>
+        <w:t xml:space="preserve">[[</w:t>
+      </w:r>
+      <w:r>
+        <w:rPr>
+          <w:rStyle w:val="NormalTok"/>
+        </w:rPr>
+        <w:t xml:space="preserve"> </w:t>
       </w:r>
       <w:r>
         <w:rPr>
           <w:rStyle w:val="VariableTok"/>
         </w:rPr>
+        <w:t xml:space="preserve">$CHANGESET_MODE</w:t>
+      </w:r>
+      <w:r>
+        <w:rPr>
+          <w:rStyle w:val="NormalTok"/>
+        </w:rPr>
+        <w:t xml:space="preserve"> </w:t>
+      </w:r>
+      <w:r>
+        <w:rPr>
+          <w:rStyle w:val="OtherTok"/>
+        </w:rPr>
+        <w:t xml:space="preserve">==</w:t>
+      </w:r>
+      <w:r>
+        <w:rPr>
+          <w:rStyle w:val="NormalTok"/>
+        </w:rPr>
+        <w:t xml:space="preserve"> </w:t>
+      </w:r>
+      <w:r>
+        <w:rPr>
+          <w:rStyle w:val="StringTok"/>
+        </w:rPr>
+        <w:t xml:space="preserve">"True"</w:t>
+      </w:r>
+      <w:r>
+        <w:rPr>
+          <w:rStyle w:val="NormalTok"/>
+        </w:rPr>
+        <w:t xml:space="preserve"> </w:t>
+      </w:r>
+      <w:r>
+        <w:rPr>
+          <w:rStyle w:val="KeywordTok"/>
+        </w:rPr>
+        <w:t xml:space="preserve">]];</w:t>
+      </w:r>
+      <w:r>
+        <w:rPr>
+          <w:rStyle w:val="NormalTok"/>
+        </w:rPr>
+        <w:t xml:space="preserve"> </w:t>
+      </w:r>
+      <w:r>
+        <w:rPr>
+          <w:rStyle w:val="ControlFlowTok"/>
+        </w:rPr>
+        <w:t xml:space="preserve">then</w:t>
+      </w:r>
+      <w:r>
+        <w:br/>
+      </w:r>
+      <w:r>
+        <w:rPr>
+          <w:rStyle w:val="NormalTok"/>
+        </w:rPr>
+        <w:t xml:space="preserve">    </w:t>
+      </w:r>
+      <w:r>
+        <w:rPr>
+          <w:rStyle w:val="ExtensionTok"/>
+        </w:rPr>
+        <w:t xml:space="preserve">aws</w:t>
+      </w:r>
+      <w:r>
+        <w:rPr>
+          <w:rStyle w:val="NormalTok"/>
+        </w:rPr>
+        <w:t xml:space="preserve"> cloudformation deploy </w:t>
+      </w:r>
+      <w:r>
+        <w:rPr>
+          <w:rStyle w:val="DataTypeTok"/>
+        </w:rPr>
+        <w:t xml:space="preserve">\</w:t>
+      </w:r>
+      <w:r>
+        <w:br/>
+      </w:r>
+      <w:r>
+        <w:rPr>
+          <w:rStyle w:val="NormalTok"/>
+        </w:rPr>
+        <w:t xml:space="preserve">    </w:t>
+      </w:r>
+      <w:r>
+        <w:rPr>
+          <w:rStyle w:val="AttributeTok"/>
+        </w:rPr>
+        <w:t xml:space="preserve">--stack-name</w:t>
+      </w:r>
+      <w:r>
+        <w:rPr>
+          <w:rStyle w:val="NormalTok"/>
+        </w:rPr>
+        <w:t xml:space="preserve"> </w:t>
+      </w:r>
+      <w:r>
+        <w:rPr>
+          <w:rStyle w:val="VariableTok"/>
+        </w:rPr>
+        <w:t xml:space="preserve">$STACK_NAME</w:t>
+      </w:r>
+      <w:r>
+        <w:rPr>
+          <w:rStyle w:val="NormalTok"/>
+        </w:rPr>
+        <w:t xml:space="preserve"> </w:t>
+      </w:r>
+      <w:r>
+        <w:rPr>
+          <w:rStyle w:val="DataTypeTok"/>
+        </w:rPr>
+        <w:t xml:space="preserve">\</w:t>
+      </w:r>
+      <w:r>
+        <w:br/>
+      </w:r>
+      <w:r>
+        <w:rPr>
+          <w:rStyle w:val="NormalTok"/>
+        </w:rPr>
+        <w:t xml:space="preserve">    </w:t>
+      </w:r>
+      <w:r>
+        <w:rPr>
+          <w:rStyle w:val="AttributeTok"/>
+        </w:rPr>
+        <w:t xml:space="preserve">--template-file</w:t>
+      </w:r>
+      <w:r>
+        <w:rPr>
+          <w:rStyle w:val="NormalTok"/>
+        </w:rPr>
+        <w:t xml:space="preserve"> cloudformation/</w:t>
+      </w:r>
+      <w:r>
+        <w:rPr>
+          <w:rStyle w:val="VariableTok"/>
+        </w:rPr>
         <w:t xml:space="preserve">$TEMPLATE_NAME</w:t>
       </w:r>
       <w:r>
         <w:rPr>
-          <w:rStyle w:val="StringTok"/>
-        </w:rPr>
-        <w:t xml:space="preserve">.yaml"</w:t>
-      </w:r>
-      <w:r>
-        <w:rPr>
-          <w:rStyle w:val="NormalTok"/>
-        </w:rPr>
-        <w:t xml:space="preserve"> </w:t>
-      </w:r>
-      <w:r>
-        <w:rPr>
-          <w:rStyle w:val="BuiltInTok"/>
-        </w:rPr>
-        <w:t xml:space="preserve">]</w:t>
-      </w:r>
-      <w:r>
-        <w:rPr>
-          <w:rStyle w:val="KeywordTok"/>
-        </w:rPr>
-        <w:t xml:space="preserve">;</w:t>
-      </w:r>
-      <w:r>
-        <w:rPr>
-          <w:rStyle w:val="NormalTok"/>
-        </w:rPr>
-        <w:t xml:space="preserve"> </w:t>
+          <w:rStyle w:val="NormalTok"/>
+        </w:rPr>
+        <w:t xml:space="preserve"> </w:t>
+      </w:r>
+      <w:r>
+        <w:rPr>
+          <w:rStyle w:val="DataTypeTok"/>
+        </w:rPr>
+        <w:t xml:space="preserve">\</w:t>
+      </w:r>
+      <w:r>
+        <w:br/>
+      </w:r>
+      <w:r>
+        <w:rPr>
+          <w:rStyle w:val="NormalTok"/>
+        </w:rPr>
+        <w:t xml:space="preserve">    </w:t>
+      </w:r>
+      <w:r>
+        <w:rPr>
+          <w:rStyle w:val="AttributeTok"/>
+        </w:rPr>
+        <w:t xml:space="preserve">--parameter-overrides</w:t>
+      </w:r>
+      <w:r>
+        <w:rPr>
+          <w:rStyle w:val="NormalTok"/>
+        </w:rPr>
+        <w:t xml:space="preserve"> file://parameters/</w:t>
+      </w:r>
+      <w:r>
+        <w:rPr>
+          <w:rStyle w:val="VariableTok"/>
+        </w:rPr>
+        <w:t xml:space="preserve">$PARAMETERS_FILE_NAME</w:t>
+      </w:r>
+      <w:r>
+        <w:rPr>
+          <w:rStyle w:val="NormalTok"/>
+        </w:rPr>
+        <w:t xml:space="preserve"> </w:t>
+      </w:r>
+      <w:r>
+        <w:rPr>
+          <w:rStyle w:val="DataTypeTok"/>
+        </w:rPr>
+        <w:t xml:space="preserve">\</w:t>
+      </w:r>
+      <w:r>
+        <w:br/>
+      </w:r>
+      <w:r>
+        <w:rPr>
+          <w:rStyle w:val="NormalTok"/>
+        </w:rPr>
+        <w:t xml:space="preserve">    </w:t>
+      </w:r>
+      <w:r>
+        <w:rPr>
+          <w:rStyle w:val="AttributeTok"/>
+        </w:rPr>
+        <w:t xml:space="preserve">--capabilities</w:t>
+      </w:r>
+      <w:r>
+        <w:rPr>
+          <w:rStyle w:val="NormalTok"/>
+        </w:rPr>
+        <w:t xml:space="preserve"> CAPABILITY_NAMED_IAM </w:t>
+      </w:r>
+      <w:r>
+        <w:rPr>
+          <w:rStyle w:val="DataTypeTok"/>
+        </w:rPr>
+        <w:t xml:space="preserve">\</w:t>
+      </w:r>
+      <w:r>
+        <w:br/>
+      </w:r>
+      <w:r>
+        <w:rPr>
+          <w:rStyle w:val="NormalTok"/>
+        </w:rPr>
+        <w:t xml:space="preserve">    </w:t>
+      </w:r>
+      <w:r>
+        <w:rPr>
+          <w:rStyle w:val="AttributeTok"/>
+        </w:rPr>
+        <w:t xml:space="preserve">--region</w:t>
+      </w:r>
+      <w:r>
+        <w:rPr>
+          <w:rStyle w:val="NormalTok"/>
+        </w:rPr>
+        <w:t xml:space="preserve"> </w:t>
+      </w:r>
+      <w:r>
+        <w:rPr>
+          <w:rStyle w:val="VariableTok"/>
+        </w:rPr>
+        <w:t xml:space="preserve">$REGION</w:t>
+      </w:r>
+      <w:r>
+        <w:br/>
       </w:r>
       <w:r>
         <w:rPr>
           <w:rStyle w:val="ControlFlowTok"/>
         </w:rPr>
-        <w:t xml:space="preserve">then</w:t>
+        <w:t xml:space="preserve">else</w:t>
       </w:r>
       <w:r>
         <w:br/>
@@ -4360,33 +4992,99 @@
       </w:r>
       <w:r>
         <w:rPr>
-          <w:rStyle w:val="BuiltInTok"/>
-        </w:rPr>
-        <w:t xml:space="preserve">echo</w:t>
-      </w:r>
-      <w:r>
-        <w:rPr>
-          <w:rStyle w:val="NormalTok"/>
-        </w:rPr>
-        <w:t xml:space="preserve"> </w:t>
-      </w:r>
-      <w:r>
-        <w:rPr>
-          <w:rStyle w:val="StringTok"/>
-        </w:rPr>
-        <w:t xml:space="preserve">"CloudFormation template </w:t>
+          <w:rStyle w:val="ExtensionTok"/>
+        </w:rPr>
+        <w:t xml:space="preserve">aws</w:t>
+      </w:r>
+      <w:r>
+        <w:rPr>
+          <w:rStyle w:val="NormalTok"/>
+        </w:rPr>
+        <w:t xml:space="preserve"> cloudformation deploy </w:t>
+      </w:r>
+      <w:r>
+        <w:rPr>
+          <w:rStyle w:val="DataTypeTok"/>
+        </w:rPr>
+        <w:t xml:space="preserve">\</w:t>
+      </w:r>
+      <w:r>
+        <w:br/>
+      </w:r>
+      <w:r>
+        <w:rPr>
+          <w:rStyle w:val="NormalTok"/>
+        </w:rPr>
+        <w:t xml:space="preserve">    </w:t>
+      </w:r>
+      <w:r>
+        <w:rPr>
+          <w:rStyle w:val="AttributeTok"/>
+        </w:rPr>
+        <w:t xml:space="preserve">--stack-name</w:t>
+      </w:r>
+      <w:r>
+        <w:rPr>
+          <w:rStyle w:val="NormalTok"/>
+        </w:rPr>
+        <w:t xml:space="preserve"> </w:t>
       </w:r>
       <w:r>
         <w:rPr>
           <w:rStyle w:val="VariableTok"/>
         </w:rPr>
+        <w:t xml:space="preserve">$STACK_NAME</w:t>
+      </w:r>
+      <w:r>
+        <w:rPr>
+          <w:rStyle w:val="NormalTok"/>
+        </w:rPr>
+        <w:t xml:space="preserve"> </w:t>
+      </w:r>
+      <w:r>
+        <w:rPr>
+          <w:rStyle w:val="DataTypeTok"/>
+        </w:rPr>
+        <w:t xml:space="preserve">\</w:t>
+      </w:r>
+      <w:r>
+        <w:br/>
+      </w:r>
+      <w:r>
+        <w:rPr>
+          <w:rStyle w:val="NormalTok"/>
+        </w:rPr>
+        <w:t xml:space="preserve">    </w:t>
+      </w:r>
+      <w:r>
+        <w:rPr>
+          <w:rStyle w:val="AttributeTok"/>
+        </w:rPr>
+        <w:t xml:space="preserve">--template-file</w:t>
+      </w:r>
+      <w:r>
+        <w:rPr>
+          <w:rStyle w:val="NormalTok"/>
+        </w:rPr>
+        <w:t xml:space="preserve"> cloudformation/</w:t>
+      </w:r>
+      <w:r>
+        <w:rPr>
+          <w:rStyle w:val="VariableTok"/>
+        </w:rPr>
         <w:t xml:space="preserve">$TEMPLATE_NAME</w:t>
       </w:r>
       <w:r>
         <w:rPr>
-          <w:rStyle w:val="StringTok"/>
-        </w:rPr>
-        <w:t xml:space="preserve">.yaml does not exist"</w:t>
+          <w:rStyle w:val="NormalTok"/>
+        </w:rPr>
+        <w:t xml:space="preserve"> </w:t>
+      </w:r>
+      <w:r>
+        <w:rPr>
+          <w:rStyle w:val="DataTypeTok"/>
+        </w:rPr>
+        <w:t xml:space="preserve">\</w:t>
       </w:r>
       <w:r>
         <w:br/>
@@ -4399,84 +5097,15 @@
       </w:r>
       <w:r>
         <w:rPr>
-          <w:rStyle w:val="BuiltInTok"/>
-        </w:rPr>
-        <w:t xml:space="preserve">exit</w:t>
-      </w:r>
-      <w:r>
-        <w:rPr>
-          <w:rStyle w:val="NormalTok"/>
-        </w:rPr>
-        <w:t xml:space="preserve"> 0</w:t>
-      </w:r>
-      <w:r>
-        <w:br/>
-      </w:r>
-      <w:r>
-        <w:rPr>
-          <w:rStyle w:val="ControlFlowTok"/>
-        </w:rPr>
-        <w:t xml:space="preserve">fi</w:t>
-      </w:r>
-      <w:r>
-        <w:br/>
-      </w:r>
-      <w:r>
-        <w:br/>
-      </w:r>
-      <w:r>
-        <w:rPr>
-          <w:rStyle w:val="ControlFlowTok"/>
-        </w:rPr>
-        <w:t xml:space="preserve">if</w:t>
-      </w:r>
-      <w:r>
-        <w:rPr>
-          <w:rStyle w:val="NormalTok"/>
-        </w:rPr>
-        <w:t xml:space="preserve"> </w:t>
-      </w:r>
-      <w:r>
-        <w:rPr>
-          <w:rStyle w:val="BuiltInTok"/>
-        </w:rPr>
-        <w:t xml:space="preserve">[</w:t>
-      </w:r>
-      <w:r>
-        <w:rPr>
-          <w:rStyle w:val="NormalTok"/>
-        </w:rPr>
-        <w:t xml:space="preserve"> </w:t>
-      </w:r>
-      <w:r>
-        <w:rPr>
-          <w:rStyle w:val="OtherTok"/>
-        </w:rPr>
-        <w:t xml:space="preserve">!</w:t>
-      </w:r>
-      <w:r>
-        <w:rPr>
-          <w:rStyle w:val="NormalTok"/>
-        </w:rPr>
-        <w:t xml:space="preserve"> </w:t>
-      </w:r>
-      <w:r>
-        <w:rPr>
-          <w:rStyle w:val="OtherTok"/>
-        </w:rPr>
-        <w:t xml:space="preserve">-f</w:t>
-      </w:r>
-      <w:r>
-        <w:rPr>
-          <w:rStyle w:val="NormalTok"/>
-        </w:rPr>
-        <w:t xml:space="preserve"> </w:t>
-      </w:r>
-      <w:r>
-        <w:rPr>
-          <w:rStyle w:val="StringTok"/>
-        </w:rPr>
-        <w:t xml:space="preserve">"parameters/</w:t>
+          <w:rStyle w:val="AttributeTok"/>
+        </w:rPr>
+        <w:t xml:space="preserve">--parameter-overrides</w:t>
+      </w:r>
+      <w:r>
+        <w:rPr>
+          <w:rStyle w:val="NormalTok"/>
+        </w:rPr>
+        <w:t xml:space="preserve"> file://parameters/</w:t>
       </w:r>
       <w:r>
         <w:rPr>
@@ -4486,525 +5115,9 @@
       </w:r>
       <w:r>
         <w:rPr>
-          <w:rStyle w:val="StringTok"/>
-        </w:rPr>
-        <w:t xml:space="preserve">.properties"</w:t>
-      </w:r>
-      <w:r>
-        <w:rPr>
-          <w:rStyle w:val="NormalTok"/>
-        </w:rPr>
-        <w:t xml:space="preserve"> </w:t>
-      </w:r>
-      <w:r>
-        <w:rPr>
-          <w:rStyle w:val="BuiltInTok"/>
-        </w:rPr>
-        <w:t xml:space="preserve">]</w:t>
-      </w:r>
-      <w:r>
-        <w:rPr>
-          <w:rStyle w:val="KeywordTok"/>
-        </w:rPr>
-        <w:t xml:space="preserve">;</w:t>
-      </w:r>
-      <w:r>
-        <w:rPr>
-          <w:rStyle w:val="NormalTok"/>
-        </w:rPr>
-        <w:t xml:space="preserve"> </w:t>
-      </w:r>
-      <w:r>
-        <w:rPr>
-          <w:rStyle w:val="ControlFlowTok"/>
-        </w:rPr>
-        <w:t xml:space="preserve">then</w:t>
-      </w:r>
-      <w:r>
-        <w:br/>
-      </w:r>
-      <w:r>
-        <w:rPr>
-          <w:rStyle w:val="NormalTok"/>
-        </w:rPr>
-        <w:t xml:space="preserve">    </w:t>
-      </w:r>
-      <w:r>
-        <w:rPr>
-          <w:rStyle w:val="BuiltInTok"/>
-        </w:rPr>
-        <w:t xml:space="preserve">echo</w:t>
-      </w:r>
-      <w:r>
-        <w:rPr>
-          <w:rStyle w:val="NormalTok"/>
-        </w:rPr>
-        <w:t xml:space="preserve"> </w:t>
-      </w:r>
-      <w:r>
-        <w:rPr>
-          <w:rStyle w:val="StringTok"/>
-        </w:rPr>
-        <w:t xml:space="preserve">"CloudFormation parameters </w:t>
-      </w:r>
-      <w:r>
-        <w:rPr>
-          <w:rStyle w:val="VariableTok"/>
-        </w:rPr>
-        <w:t xml:space="preserve">$PARAMETERS_FILE_NAME</w:t>
-      </w:r>
-      <w:r>
-        <w:rPr>
-          <w:rStyle w:val="StringTok"/>
-        </w:rPr>
-        <w:t xml:space="preserve">.properties does not exist"</w:t>
-      </w:r>
-      <w:r>
-        <w:br/>
-      </w:r>
-      <w:r>
-        <w:rPr>
-          <w:rStyle w:val="NormalTok"/>
-        </w:rPr>
-        <w:t xml:space="preserve">    </w:t>
-      </w:r>
-      <w:r>
-        <w:rPr>
-          <w:rStyle w:val="BuiltInTok"/>
-        </w:rPr>
-        <w:t xml:space="preserve">exit</w:t>
-      </w:r>
-      <w:r>
-        <w:rPr>
-          <w:rStyle w:val="NormalTok"/>
-        </w:rPr>
-        <w:t xml:space="preserve"> 0</w:t>
-      </w:r>
-      <w:r>
-        <w:br/>
-      </w:r>
-      <w:r>
-        <w:rPr>
-          <w:rStyle w:val="ControlFlowTok"/>
-        </w:rPr>
-        <w:t xml:space="preserve">fi</w:t>
-      </w:r>
-      <w:r>
-        <w:br/>
-      </w:r>
-      <w:r>
-        <w:br/>
-      </w:r>
-      <w:r>
-        <w:rPr>
-          <w:rStyle w:val="ControlFlowTok"/>
-        </w:rPr>
-        <w:t xml:space="preserve">if</w:t>
-      </w:r>
-      <w:r>
-        <w:rPr>
-          <w:rStyle w:val="NormalTok"/>
-        </w:rPr>
-        <w:t xml:space="preserve"> </w:t>
-      </w:r>
-      <w:r>
-        <w:rPr>
-          <w:rStyle w:val="KeywordTok"/>
-        </w:rPr>
-        <w:t xml:space="preserve">[[</w:t>
-      </w:r>
-      <w:r>
-        <w:rPr>
-          <w:rStyle w:val="NormalTok"/>
-        </w:rPr>
-        <w:t xml:space="preserve"> </w:t>
-      </w:r>
-      <w:r>
-        <w:rPr>
-          <w:rStyle w:val="VariableTok"/>
-        </w:rPr>
-        <w:t xml:space="preserve">$CHANGESET_MODE</w:t>
-      </w:r>
-      <w:r>
-        <w:rPr>
-          <w:rStyle w:val="NormalTok"/>
-        </w:rPr>
-        <w:t xml:space="preserve"> </w:t>
-      </w:r>
-      <w:r>
-        <w:rPr>
-          <w:rStyle w:val="OtherTok"/>
-        </w:rPr>
-        <w:t xml:space="preserve">==</w:t>
-      </w:r>
-      <w:r>
-        <w:rPr>
-          <w:rStyle w:val="NormalTok"/>
-        </w:rPr>
-        <w:t xml:space="preserve"> true </w:t>
-      </w:r>
-      <w:r>
-        <w:rPr>
-          <w:rStyle w:val="KeywordTok"/>
-        </w:rPr>
-        <w:t xml:space="preserve">]];</w:t>
-      </w:r>
-      <w:r>
-        <w:rPr>
-          <w:rStyle w:val="NormalTok"/>
-        </w:rPr>
-        <w:t xml:space="preserve"> </w:t>
-      </w:r>
-      <w:r>
-        <w:rPr>
-          <w:rStyle w:val="ControlFlowTok"/>
-        </w:rPr>
-        <w:t xml:space="preserve">then</w:t>
-      </w:r>
-      <w:r>
-        <w:br/>
-      </w:r>
-      <w:r>
-        <w:rPr>
-          <w:rStyle w:val="NormalTok"/>
-        </w:rPr>
-        <w:t xml:space="preserve">    </w:t>
-      </w:r>
-      <w:r>
-        <w:rPr>
-          <w:rStyle w:val="ExtensionTok"/>
-        </w:rPr>
-        <w:t xml:space="preserve">aws</w:t>
-      </w:r>
-      <w:r>
-        <w:rPr>
-          <w:rStyle w:val="NormalTok"/>
-        </w:rPr>
-        <w:t xml:space="preserve"> cloudformation deploy </w:t>
-      </w:r>
-      <w:r>
-        <w:rPr>
-          <w:rStyle w:val="DataTypeTok"/>
-        </w:rPr>
-        <w:t xml:space="preserve">\</w:t>
-      </w:r>
-      <w:r>
-        <w:br/>
-      </w:r>
-      <w:r>
-        <w:rPr>
-          <w:rStyle w:val="NormalTok"/>
-        </w:rPr>
-        <w:t xml:space="preserve">    </w:t>
-      </w:r>
-      <w:r>
-        <w:rPr>
-          <w:rStyle w:val="AttributeTok"/>
-        </w:rPr>
-        <w:t xml:space="preserve">--stack-name</w:t>
-      </w:r>
-      <w:r>
-        <w:rPr>
-          <w:rStyle w:val="NormalTok"/>
-        </w:rPr>
-        <w:t xml:space="preserve"> </w:t>
-      </w:r>
-      <w:r>
-        <w:rPr>
-          <w:rStyle w:val="VariableTok"/>
-        </w:rPr>
-        <w:t xml:space="preserve">$STACK_NAME</w:t>
-      </w:r>
-      <w:r>
-        <w:rPr>
-          <w:rStyle w:val="NormalTok"/>
-        </w:rPr>
-        <w:t xml:space="preserve"> </w:t>
-      </w:r>
-      <w:r>
-        <w:rPr>
-          <w:rStyle w:val="DataTypeTok"/>
-        </w:rPr>
-        <w:t xml:space="preserve">\</w:t>
-      </w:r>
-      <w:r>
-        <w:br/>
-      </w:r>
-      <w:r>
-        <w:rPr>
-          <w:rStyle w:val="NormalTok"/>
-        </w:rPr>
-        <w:t xml:space="preserve">    </w:t>
-      </w:r>
-      <w:r>
-        <w:rPr>
-          <w:rStyle w:val="AttributeTok"/>
-        </w:rPr>
-        <w:t xml:space="preserve">--template-file</w:t>
-      </w:r>
-      <w:r>
-        <w:rPr>
-          <w:rStyle w:val="NormalTok"/>
-        </w:rPr>
-        <w:t xml:space="preserve"> cloudformation/</w:t>
-      </w:r>
-      <w:r>
-        <w:rPr>
-          <w:rStyle w:val="VariableTok"/>
-        </w:rPr>
-        <w:t xml:space="preserve">$TEMPLATE_NAME</w:t>
-      </w:r>
-      <w:r>
-        <w:rPr>
-          <w:rStyle w:val="NormalTok"/>
-        </w:rPr>
-        <w:t xml:space="preserve">.yaml </w:t>
-      </w:r>
-      <w:r>
-        <w:rPr>
-          <w:rStyle w:val="DataTypeTok"/>
-        </w:rPr>
-        <w:t xml:space="preserve">\</w:t>
-      </w:r>
-      <w:r>
-        <w:br/>
-      </w:r>
-      <w:r>
-        <w:rPr>
-          <w:rStyle w:val="NormalTok"/>
-        </w:rPr>
-        <w:t xml:space="preserve">    </w:t>
-      </w:r>
-      <w:r>
-        <w:rPr>
-          <w:rStyle w:val="AttributeTok"/>
-        </w:rPr>
-        <w:t xml:space="preserve">--parameter-overrides</w:t>
-      </w:r>
-      <w:r>
-        <w:rPr>
-          <w:rStyle w:val="NormalTok"/>
-        </w:rPr>
-        <w:t xml:space="preserve"> file://parameters/</w:t>
-      </w:r>
-      <w:r>
-        <w:rPr>
-          <w:rStyle w:val="VariableTok"/>
-        </w:rPr>
-        <w:t xml:space="preserve">$PARAMETERS_FILE_NAME</w:t>
-      </w:r>
-      <w:r>
-        <w:rPr>
-          <w:rStyle w:val="NormalTok"/>
-        </w:rPr>
-        <w:t xml:space="preserve">.properties </w:t>
-      </w:r>
-      <w:r>
-        <w:rPr>
-          <w:rStyle w:val="DataTypeTok"/>
-        </w:rPr>
-        <w:t xml:space="preserve">\</w:t>
-      </w:r>
-      <w:r>
-        <w:br/>
-      </w:r>
-      <w:r>
-        <w:rPr>
-          <w:rStyle w:val="NormalTok"/>
-        </w:rPr>
-        <w:t xml:space="preserve">    </w:t>
-      </w:r>
-      <w:r>
-        <w:rPr>
-          <w:rStyle w:val="AttributeTok"/>
-        </w:rPr>
-        <w:t xml:space="preserve">--capabilities</w:t>
-      </w:r>
-      <w:r>
-        <w:rPr>
-          <w:rStyle w:val="NormalTok"/>
-        </w:rPr>
-        <w:t xml:space="preserve"> CAPABILITY_NAMED_IAM </w:t>
-      </w:r>
-      <w:r>
-        <w:rPr>
-          <w:rStyle w:val="DataTypeTok"/>
-        </w:rPr>
-        <w:t xml:space="preserve">\</w:t>
-      </w:r>
-      <w:r>
-        <w:br/>
-      </w:r>
-      <w:r>
-        <w:rPr>
-          <w:rStyle w:val="NormalTok"/>
-        </w:rPr>
-        <w:t xml:space="preserve">    </w:t>
-      </w:r>
-      <w:r>
-        <w:rPr>
-          <w:rStyle w:val="AttributeTok"/>
-        </w:rPr>
-        <w:t xml:space="preserve">--region</w:t>
-      </w:r>
-      <w:r>
-        <w:rPr>
-          <w:rStyle w:val="NormalTok"/>
-        </w:rPr>
-        <w:t xml:space="preserve"> </w:t>
-      </w:r>
-      <w:r>
-        <w:rPr>
-          <w:rStyle w:val="VariableTok"/>
-        </w:rPr>
-        <w:t xml:space="preserve">$REGION</w:t>
-      </w:r>
-      <w:r>
-        <w:br/>
-      </w:r>
-      <w:r>
-        <w:rPr>
-          <w:rStyle w:val="ControlFlowTok"/>
-        </w:rPr>
-        <w:t xml:space="preserve">else</w:t>
-      </w:r>
-      <w:r>
-        <w:br/>
-      </w:r>
-      <w:r>
-        <w:rPr>
-          <w:rStyle w:val="NormalTok"/>
-        </w:rPr>
-        <w:t xml:space="preserve">    </w:t>
-      </w:r>
-      <w:r>
-        <w:rPr>
-          <w:rStyle w:val="ExtensionTok"/>
-        </w:rPr>
-        <w:t xml:space="preserve">aws</w:t>
-      </w:r>
-      <w:r>
-        <w:rPr>
-          <w:rStyle w:val="NormalTok"/>
-        </w:rPr>
-        <w:t xml:space="preserve"> cloudformation deploy </w:t>
-      </w:r>
-      <w:r>
-        <w:rPr>
-          <w:rStyle w:val="DataTypeTok"/>
-        </w:rPr>
-        <w:t xml:space="preserve">\</w:t>
-      </w:r>
-      <w:r>
-        <w:br/>
-      </w:r>
-      <w:r>
-        <w:rPr>
-          <w:rStyle w:val="NormalTok"/>
-        </w:rPr>
-        <w:t xml:space="preserve">    </w:t>
-      </w:r>
-      <w:r>
-        <w:rPr>
-          <w:rStyle w:val="AttributeTok"/>
-        </w:rPr>
-        <w:t xml:space="preserve">--stack-name</w:t>
-      </w:r>
-      <w:r>
-        <w:rPr>
-          <w:rStyle w:val="NormalTok"/>
-        </w:rPr>
-        <w:t xml:space="preserve"> </w:t>
-      </w:r>
-      <w:r>
-        <w:rPr>
-          <w:rStyle w:val="VariableTok"/>
-        </w:rPr>
-        <w:t xml:space="preserve">$STACK_NAME</w:t>
-      </w:r>
-      <w:r>
-        <w:rPr>
-          <w:rStyle w:val="NormalTok"/>
-        </w:rPr>
-        <w:t xml:space="preserve"> </w:t>
-      </w:r>
-      <w:r>
-        <w:rPr>
-          <w:rStyle w:val="DataTypeTok"/>
-        </w:rPr>
-        <w:t xml:space="preserve">\</w:t>
-      </w:r>
-      <w:r>
-        <w:br/>
-      </w:r>
-      <w:r>
-        <w:rPr>
-          <w:rStyle w:val="NormalTok"/>
-        </w:rPr>
-        <w:t xml:space="preserve">    </w:t>
-      </w:r>
-      <w:r>
-        <w:rPr>
-          <w:rStyle w:val="AttributeTok"/>
-        </w:rPr>
-        <w:t xml:space="preserve">--template-file</w:t>
-      </w:r>
-      <w:r>
-        <w:rPr>
-          <w:rStyle w:val="NormalTok"/>
-        </w:rPr>
-        <w:t xml:space="preserve"> cloudformation/</w:t>
-      </w:r>
-      <w:r>
-        <w:rPr>
-          <w:rStyle w:val="VariableTok"/>
-        </w:rPr>
-        <w:t xml:space="preserve">$TEMPLATE_NAME</w:t>
-      </w:r>
-      <w:r>
-        <w:rPr>
-          <w:rStyle w:val="NormalTok"/>
-        </w:rPr>
-        <w:t xml:space="preserve">.yaml </w:t>
-      </w:r>
-      <w:r>
-        <w:rPr>
-          <w:rStyle w:val="DataTypeTok"/>
-        </w:rPr>
-        <w:t xml:space="preserve">\</w:t>
-      </w:r>
-      <w:r>
-        <w:br/>
-      </w:r>
-      <w:r>
-        <w:rPr>
-          <w:rStyle w:val="NormalTok"/>
-        </w:rPr>
-        <w:t xml:space="preserve">    </w:t>
-      </w:r>
-      <w:r>
-        <w:rPr>
-          <w:rStyle w:val="AttributeTok"/>
-        </w:rPr>
-        <w:t xml:space="preserve">--parameter-overrides</w:t>
-      </w:r>
-      <w:r>
-        <w:rPr>
-          <w:rStyle w:val="NormalTok"/>
-        </w:rPr>
-        <w:t xml:space="preserve"> file://parameters/</w:t>
-      </w:r>
-      <w:r>
-        <w:rPr>
-          <w:rStyle w:val="VariableTok"/>
-        </w:rPr>
-        <w:t xml:space="preserve">$PARAMETERS_FILE_NAME</w:t>
-      </w:r>
-      <w:r>
-        <w:rPr>
-          <w:rStyle w:val="NormalTok"/>
-        </w:rPr>
-        <w:t xml:space="preserve">.properties </w:t>
+          <w:rStyle w:val="NormalTok"/>
+        </w:rPr>
+        <w:t xml:space="preserve"> </w:t>
       </w:r>
       <w:r>
         <w:rPr>
@@ -5643,10 +5756,10 @@
         <w:rPr>
           <w:rStyle w:val="VerbatimChar"/>
         </w:rPr>
-        <w:t xml:space="preserve">PARAMETERS_FILE_NAME = example-stack-parameters</w:t>
-      </w:r>
-      <w:r>
-        <w:t xml:space="preserve">, this will pass the parameter values into the stack,</w:t>
+        <w:t xml:space="preserve">PARAMETERS_FILE_NAME = example-stack-parameters.properties</w:t>
+      </w:r>
+      <w:r>
+        <w:t xml:space="preserve">, this will pass the parameter values into the stack, the format of the file name follows</w:t>
       </w:r>
       <w:r>
         <w:t xml:space="preserve"> </w:t>
@@ -5703,7 +5816,7 @@
         <w:rPr>
           <w:rStyle w:val="VerbatimChar"/>
         </w:rPr>
-        <w:t xml:space="preserve">TEMPLATE_NAME = S3-Bucket</w:t>
+        <w:t xml:space="preserve">TEMPLATE_NAME = S3-Bucket.yaml</w:t>
       </w:r>
       <w:r>
         <w:t xml:space="preserve">, The name of this variable is equivalent to the format</w:t>
@@ -5727,7 +5840,7 @@
         <w:rPr>
           <w:rStyle w:val="VerbatimChar"/>
         </w:rPr>
-        <w:t xml:space="preserve">S3-Bucket</w:t>
+        <w:t xml:space="preserve">S3-Bucket.yaml</w:t>
       </w:r>
       <w:r>
         <w:t xml:space="preserve">, under the</w:t>
@@ -5768,7 +5881,7 @@
       <w:r>
         <w:t xml:space="preserve"> </w:t>
       </w:r>
-      <w:hyperlink r:id="rId56">
+      <w:hyperlink r:id="rId59">
         <w:r>
           <w:rPr>
             <w:rStyle w:val="Hyperlink"/>
@@ -5884,7 +5997,7 @@
         <w:rPr>
           <w:rStyle w:val="NormalTok"/>
         </w:rPr>
-        <w:t xml:space="preserve"> cloudformation/deploy-stack.sh </w:t>
+        <w:t xml:space="preserve"> scripts/deploy-stack.sh </w:t>
       </w:r>
       <w:r>
         <w:rPr>
@@ -5965,7 +6078,7 @@
         <w:rPr>
           <w:rStyle w:val="NormalTok"/>
         </w:rPr>
-        <w:t xml:space="preserve"> cloudformation/delete-stack.sh </w:t>
+        <w:t xml:space="preserve"> scripts/delete-stack.sh </w:t>
       </w:r>
       <w:r>
         <w:rPr>
@@ -6318,7 +6431,7 @@
         <w:rPr>
           <w:rStyle w:val="StringTok"/>
         </w:rPr>
-        <w:t xml:space="preserve">'example-stack-parameters'</w:t>
+        <w:t xml:space="preserve">'example-stack-parameters.properties'</w:t>
       </w:r>
       <w:r>
         <w:rPr>
@@ -6348,7 +6461,7 @@
         <w:rPr>
           <w:rStyle w:val="StringTok"/>
         </w:rPr>
-        <w:t xml:space="preserve">'Enter the Parameters File Name (Do not append any file extension type. e.g. .properties)'</w:t>
+        <w:t xml:space="preserve">'Enter the Parameters File Name (Must contain file extension type *.properties)'</w:t>
       </w:r>
       <w:r>
         <w:rPr>
@@ -6429,7 +6542,7 @@
         <w:rPr>
           <w:rStyle w:val="StringTok"/>
         </w:rPr>
-        <w:t xml:space="preserve">'S3-Bucket'</w:t>
+        <w:t xml:space="preserve">'S3-Bucket.yaml'</w:t>
       </w:r>
       <w:r>
         <w:rPr>
@@ -6459,7 +6572,7 @@
         <w:rPr>
           <w:rStyle w:val="StringTok"/>
         </w:rPr>
-        <w:t xml:space="preserve">'Enter the CloudFormation Template Name (Do not append any file extension type. e.g. yml or .yaml)'</w:t>
+        <w:t xml:space="preserve">'Enter the CloudFormation Template Name (Must contain file extension type *.yaml)'</w:t>
       </w:r>
       <w:r>
         <w:rPr>
@@ -6702,6 +6815,27 @@
         <w:rPr>
           <w:rStyle w:val="StringTok"/>
         </w:rPr>
+        <w:t xml:space="preserve">' '</w:t>
+      </w:r>
+      <w:r>
+        <w:rPr>
+          <w:rStyle w:val="OperatorTok"/>
+        </w:rPr>
+        <w:t xml:space="preserve">,</w:t>
+      </w:r>
+      <w:r>
+        <w:br/>
+      </w:r>
+      <w:r>
+        <w:rPr>
+          <w:rStyle w:val="NormalTok"/>
+        </w:rPr>
+        <w:t xml:space="preserve">          </w:t>
+      </w:r>
+      <w:r>
+        <w:rPr>
+          <w:rStyle w:val="StringTok"/>
+        </w:rPr>
         <w:t xml:space="preserve">'us-east-1'</w:t>
       </w:r>
       <w:r>
@@ -8649,7 +8783,7 @@
         <w:rPr>
           <w:rStyle w:val="StringTok"/>
         </w:rPr>
-        <w:t xml:space="preserve">'cloudformation/deploy-stack.sh ${STACK_NAME} ${PARAMETERS_FILE_NAME} ${TEMPLATE_NAME} ${CHANGESET_MODE} ${REGION}'</w:t>
+        <w:t xml:space="preserve">'scripts/deploy-stack.sh ${STACK_NAME} ${PARAMETERS_FILE_NAME} ${TEMPLATE_NAME} ${CHANGESET_MODE} ${REGION}'</w:t>
       </w:r>
       <w:r>
         <w:br/>
@@ -9174,7 +9308,7 @@
         <w:rPr>
           <w:rStyle w:val="StringTok"/>
         </w:rPr>
-        <w:t xml:space="preserve">'cloudformation/deploy-stack.sh ${STACK_NAME} ${PARAMETERS_FILE_NAME} ${TEMPLATE_NAME} ${CHANGESET_MODE} ${REGION}'</w:t>
+        <w:t xml:space="preserve">'scripts/deploy-stack.sh ${STACK_NAME} ${PARAMETERS_FILE_NAME} ${TEMPLATE_NAME} ${CHANGESET_MODE} ${REGION}'</w:t>
       </w:r>
       <w:r>
         <w:br/>
@@ -9699,7 +9833,7 @@
         <w:rPr>
           <w:rStyle w:val="StringTok"/>
         </w:rPr>
-        <w:t xml:space="preserve">'cloudformation/delete-stack.sh ${STACK_NAME} ${REGION}'</w:t>
+        <w:t xml:space="preserve">'scripts/delete-stack.sh ${STACK_NAME} ${REGION}'</w:t>
       </w:r>
       <w:r>
         <w:br/>
@@ -9804,8 +9938,8 @@
         <w:t xml:space="preserve">}</w:t>
       </w:r>
     </w:p>
-    <w:bookmarkEnd w:id="57"/>
-    <w:bookmarkStart w:id="61" w:name="jenkins-pipeline-execute-a-pipeline"/>
+    <w:bookmarkEnd w:id="60"/>
+    <w:bookmarkStart w:id="64" w:name="jenkins-pipeline-execute-a-pipeline"/>
     <w:p>
       <w:pPr>
         <w:pStyle w:val="Heading2"/>
@@ -9833,7 +9967,7 @@
       <w:r>
         <w:drawing>
           <wp:inline>
-            <wp:extent cx="5334000" cy="3336687"/>
+            <wp:extent cx="5334000" cy="3255029"/>
             <wp:effectExtent b="0" l="0" r="0" t="0"/>
             <wp:docPr descr="Image: img/jenkins-06.png" title="" id="1" name="Picture"/>
             <a:graphic>
@@ -9846,7 +9980,7 @@
                     </pic:cNvPicPr>
                   </pic:nvPicPr>
                   <pic:blipFill>
-                    <a:blip r:embed="rId58"/>
+                    <a:blip r:embed="rId61"/>
                     <a:stretch>
                       <a:fillRect/>
                     </a:stretch>
@@ -9854,7 +9988,7 @@
                   <pic:spPr bwMode="auto">
                     <a:xfrm>
                       <a:off x="0" y="0"/>
-                      <a:ext cx="5334000" cy="3336687"/>
+                      <a:ext cx="5334000" cy="3255029"/>
                     </a:xfrm>
                     <a:prstGeom prst="rect">
                       <a:avLst/>
@@ -9880,7 +10014,7 @@
           <w:iCs/>
           <w:i/>
         </w:rPr>
-        <w:t xml:space="preserve">Figure 13. Build with Parameters</w:t>
+        <w:t xml:space="preserve">Figure 9a. Build with Parameters</w:t>
       </w:r>
     </w:p>
     <w:p>
@@ -9915,7 +10049,7 @@
                     </pic:cNvPicPr>
                   </pic:nvPicPr>
                   <pic:blipFill>
-                    <a:blip r:embed="rId59"/>
+                    <a:blip r:embed="rId62"/>
                     <a:stretch>
                       <a:fillRect/>
                     </a:stretch>
@@ -9949,7 +10083,7 @@
           <w:iCs/>
           <w:i/>
         </w:rPr>
-        <w:t xml:space="preserve">Figure 14. Pipeline Stage View</w:t>
+        <w:t xml:space="preserve">Figure 9b. Pipeline Stage View</w:t>
       </w:r>
     </w:p>
     <w:p>
@@ -10028,7 +10162,7 @@
                     </pic:cNvPicPr>
                   </pic:nvPicPr>
                   <pic:blipFill>
-                    <a:blip r:embed="rId60"/>
+                    <a:blip r:embed="rId63"/>
                     <a:stretch>
                       <a:fillRect/>
                     </a:stretch>
@@ -10062,11 +10196,11 @@
           <w:iCs/>
           <w:i/>
         </w:rPr>
-        <w:t xml:space="preserve">Figure 15. Watch Jenkins Agent Pods Spawn</w:t>
-      </w:r>
-    </w:p>
-    <w:bookmarkEnd w:id="61"/>
-    <w:bookmarkStart w:id="63" w:name="code-repository"/>
+        <w:t xml:space="preserve">Figure 10. Watch Jenkins Agent Pods Spawn</w:t>
+      </w:r>
+    </w:p>
+    <w:bookmarkEnd w:id="64"/>
+    <w:bookmarkStart w:id="66" w:name="code-repository"/>
     <w:p>
       <w:pPr>
         <w:pStyle w:val="Heading2"/>
@@ -10083,7 +10217,7 @@
         </w:numPr>
         <w:pStyle w:val="Compact"/>
       </w:pPr>
-      <w:hyperlink r:id="rId62">
+      <w:hyperlink r:id="rId65">
         <w:r>
           <w:rPr>
             <w:rStyle w:val="Hyperlink"/>
@@ -10092,8 +10226,8 @@
         </w:r>
       </w:hyperlink>
     </w:p>
-    <w:bookmarkEnd w:id="63"/>
-    <w:bookmarkStart w:id="64" w:name="references"/>
+    <w:bookmarkEnd w:id="66"/>
+    <w:bookmarkStart w:id="67" w:name="references"/>
     <w:p>
       <w:pPr>
         <w:pStyle w:val="Heading2"/>
@@ -10110,7 +10244,7 @@
         </w:numPr>
         <w:pStyle w:val="Compact"/>
       </w:pPr>
-      <w:hyperlink r:id="rId25">
+      <w:hyperlink r:id="rId28">
         <w:r>
           <w:rPr>
             <w:rStyle w:val="Hyperlink"/>
@@ -10127,7 +10261,7 @@
         </w:numPr>
         <w:pStyle w:val="Compact"/>
       </w:pPr>
-      <w:hyperlink r:id="rId26">
+      <w:hyperlink r:id="rId29">
         <w:r>
           <w:rPr>
             <w:rStyle w:val="Hyperlink"/>
@@ -10136,8 +10270,8 @@
         </w:r>
       </w:hyperlink>
     </w:p>
-    <w:bookmarkEnd w:id="64"/>
-    <w:bookmarkStart w:id="67" w:name="conclusion"/>
+    <w:bookmarkEnd w:id="67"/>
+    <w:bookmarkStart w:id="70" w:name="conclusion"/>
     <w:p>
       <w:pPr>
         <w:pStyle w:val="Heading2"/>
@@ -10156,7 +10290,7 @@
       <w:r>
         <w:t xml:space="preserve"> </w:t>
       </w:r>
-      <w:hyperlink r:id="rId65">
+      <w:hyperlink r:id="rId68">
         <w:r>
           <w:rPr>
             <w:rStyle w:val="Hyperlink"/>
@@ -10173,7 +10307,7 @@
       <w:r>
         <w:t xml:space="preserve"> </w:t>
       </w:r>
-      <w:hyperlink r:id="rId66">
+      <w:hyperlink r:id="rId69">
         <w:r>
           <w:rPr>
             <w:rStyle w:val="Hyperlink"/>
@@ -10185,8 +10319,8 @@
         <w:t xml:space="preserve">.</w:t>
       </w:r>
     </w:p>
-    <w:bookmarkEnd w:id="67"/>
-    <w:bookmarkEnd w:id="68"/>
+    <w:bookmarkEnd w:id="70"/>
+    <w:bookmarkEnd w:id="71"/>
     <w:sectPr/>
   </w:body>
 </w:document>

--- a/README.docx
+++ b/README.docx
@@ -2275,7 +2275,7 @@
         <w:t xml:space="preserve"> </w:t>
       </w:r>
       <w:r>
-        <w:t xml:space="preserve">directory and execute the manifest.yaml template to setup the Jenkins application.</w:t>
+        <w:t xml:space="preserve">directory, modify the manifest file for the jenkins image, then execute the manifest.yaml template to setup the Jenkins application.</w:t>
       </w:r>
       <w:r>
         <w:t xml:space="preserve"> </w:t>
@@ -2355,12 +2355,1117 @@
         </w:rPr>
         <w:t xml:space="preserve">&gt;</w:t>
       </w:r>
-      <w:r>
-        <w:br/>
-      </w:r>
-      <w:r>
-        <w:br/>
-      </w:r>
+    </w:p>
+    <w:p>
+      <w:pPr>
+        <w:pStyle w:val="SourceCode"/>
+      </w:pPr>
+      <w:r>
+        <w:rPr>
+          <w:rStyle w:val="FunctionTok"/>
+        </w:rPr>
+        <w:t xml:space="preserve">apiVersion</w:t>
+      </w:r>
+      <w:r>
+        <w:rPr>
+          <w:rStyle w:val="KeywordTok"/>
+        </w:rPr>
+        <w:t xml:space="preserve">:</w:t>
+      </w:r>
+      <w:r>
+        <w:rPr>
+          <w:rStyle w:val="AttributeTok"/>
+        </w:rPr>
+        <w:t xml:space="preserve"> apps/v1</w:t>
+      </w:r>
+      <w:r>
+        <w:br/>
+      </w:r>
+      <w:r>
+        <w:rPr>
+          <w:rStyle w:val="FunctionTok"/>
+        </w:rPr>
+        <w:t xml:space="preserve">kind</w:t>
+      </w:r>
+      <w:r>
+        <w:rPr>
+          <w:rStyle w:val="KeywordTok"/>
+        </w:rPr>
+        <w:t xml:space="preserve">:</w:t>
+      </w:r>
+      <w:r>
+        <w:rPr>
+          <w:rStyle w:val="AttributeTok"/>
+        </w:rPr>
+        <w:t xml:space="preserve"> Deployment</w:t>
+      </w:r>
+      <w:r>
+        <w:br/>
+      </w:r>
+      <w:r>
+        <w:rPr>
+          <w:rStyle w:val="FunctionTok"/>
+        </w:rPr>
+        <w:t xml:space="preserve">metadata</w:t>
+      </w:r>
+      <w:r>
+        <w:rPr>
+          <w:rStyle w:val="KeywordTok"/>
+        </w:rPr>
+        <w:t xml:space="preserve">:</w:t>
+      </w:r>
+      <w:r>
+        <w:br/>
+      </w:r>
+      <w:r>
+        <w:rPr>
+          <w:rStyle w:val="AttributeTok"/>
+        </w:rPr>
+        <w:t xml:space="preserve">  </w:t>
+      </w:r>
+      <w:r>
+        <w:rPr>
+          <w:rStyle w:val="FunctionTok"/>
+        </w:rPr>
+        <w:t xml:space="preserve">name</w:t>
+      </w:r>
+      <w:r>
+        <w:rPr>
+          <w:rStyle w:val="KeywordTok"/>
+        </w:rPr>
+        <w:t xml:space="preserve">:</w:t>
+      </w:r>
+      <w:r>
+        <w:rPr>
+          <w:rStyle w:val="AttributeTok"/>
+        </w:rPr>
+        <w:t xml:space="preserve"> jenkins-manager</w:t>
+      </w:r>
+      <w:r>
+        <w:br/>
+      </w:r>
+      <w:r>
+        <w:rPr>
+          <w:rStyle w:val="AttributeTok"/>
+        </w:rPr>
+        <w:t xml:space="preserve">  </w:t>
+      </w:r>
+      <w:r>
+        <w:rPr>
+          <w:rStyle w:val="FunctionTok"/>
+        </w:rPr>
+        <w:t xml:space="preserve">namespace</w:t>
+      </w:r>
+      <w:r>
+        <w:rPr>
+          <w:rStyle w:val="KeywordTok"/>
+        </w:rPr>
+        <w:t xml:space="preserve">:</w:t>
+      </w:r>
+      <w:r>
+        <w:rPr>
+          <w:rStyle w:val="AttributeTok"/>
+        </w:rPr>
+        <w:t xml:space="preserve"> jenkins</w:t>
+      </w:r>
+      <w:r>
+        <w:br/>
+      </w:r>
+      <w:r>
+        <w:rPr>
+          <w:rStyle w:val="AttributeTok"/>
+        </w:rPr>
+        <w:t xml:space="preserve">  </w:t>
+      </w:r>
+      <w:r>
+        <w:rPr>
+          <w:rStyle w:val="FunctionTok"/>
+        </w:rPr>
+        <w:t xml:space="preserve">labels</w:t>
+      </w:r>
+      <w:r>
+        <w:rPr>
+          <w:rStyle w:val="KeywordTok"/>
+        </w:rPr>
+        <w:t xml:space="preserve">:</w:t>
+      </w:r>
+      <w:r>
+        <w:br/>
+      </w:r>
+      <w:r>
+        <w:rPr>
+          <w:rStyle w:val="AttributeTok"/>
+        </w:rPr>
+        <w:t xml:space="preserve">    </w:t>
+      </w:r>
+      <w:r>
+        <w:rPr>
+          <w:rStyle w:val="FunctionTok"/>
+        </w:rPr>
+        <w:t xml:space="preserve">app.kubernetes.io/name</w:t>
+      </w:r>
+      <w:r>
+        <w:rPr>
+          <w:rStyle w:val="KeywordTok"/>
+        </w:rPr>
+        <w:t xml:space="preserve">:</w:t>
+      </w:r>
+      <w:r>
+        <w:rPr>
+          <w:rStyle w:val="AttributeTok"/>
+        </w:rPr>
+        <w:t xml:space="preserve"> jenkins</w:t>
+      </w:r>
+      <w:r>
+        <w:br/>
+      </w:r>
+      <w:r>
+        <w:rPr>
+          <w:rStyle w:val="FunctionTok"/>
+        </w:rPr>
+        <w:t xml:space="preserve">spec</w:t>
+      </w:r>
+      <w:r>
+        <w:rPr>
+          <w:rStyle w:val="KeywordTok"/>
+        </w:rPr>
+        <w:t xml:space="preserve">:</w:t>
+      </w:r>
+      <w:r>
+        <w:br/>
+      </w:r>
+      <w:r>
+        <w:rPr>
+          <w:rStyle w:val="AttributeTok"/>
+        </w:rPr>
+        <w:t xml:space="preserve">  </w:t>
+      </w:r>
+      <w:r>
+        <w:rPr>
+          <w:rStyle w:val="FunctionTok"/>
+        </w:rPr>
+        <w:t xml:space="preserve">replicas</w:t>
+      </w:r>
+      <w:r>
+        <w:rPr>
+          <w:rStyle w:val="KeywordTok"/>
+        </w:rPr>
+        <w:t xml:space="preserve">:</w:t>
+      </w:r>
+      <w:r>
+        <w:rPr>
+          <w:rStyle w:val="AttributeTok"/>
+        </w:rPr>
+        <w:t xml:space="preserve"> </w:t>
+      </w:r>
+      <w:r>
+        <w:rPr>
+          <w:rStyle w:val="DecValTok"/>
+        </w:rPr>
+        <w:t xml:space="preserve">1</w:t>
+      </w:r>
+      <w:r>
+        <w:br/>
+      </w:r>
+      <w:r>
+        <w:rPr>
+          <w:rStyle w:val="AttributeTok"/>
+        </w:rPr>
+        <w:t xml:space="preserve">  </w:t>
+      </w:r>
+      <w:r>
+        <w:rPr>
+          <w:rStyle w:val="FunctionTok"/>
+        </w:rPr>
+        <w:t xml:space="preserve">strategy</w:t>
+      </w:r>
+      <w:r>
+        <w:rPr>
+          <w:rStyle w:val="KeywordTok"/>
+        </w:rPr>
+        <w:t xml:space="preserve">:</w:t>
+      </w:r>
+      <w:r>
+        <w:br/>
+      </w:r>
+      <w:r>
+        <w:rPr>
+          <w:rStyle w:val="AttributeTok"/>
+        </w:rPr>
+        <w:t xml:space="preserve">    </w:t>
+      </w:r>
+      <w:r>
+        <w:rPr>
+          <w:rStyle w:val="FunctionTok"/>
+        </w:rPr>
+        <w:t xml:space="preserve">type</w:t>
+      </w:r>
+      <w:r>
+        <w:rPr>
+          <w:rStyle w:val="KeywordTok"/>
+        </w:rPr>
+        <w:t xml:space="preserve">:</w:t>
+      </w:r>
+      <w:r>
+        <w:rPr>
+          <w:rStyle w:val="AttributeTok"/>
+        </w:rPr>
+        <w:t xml:space="preserve"> RollingUpdate</w:t>
+      </w:r>
+      <w:r>
+        <w:br/>
+      </w:r>
+      <w:r>
+        <w:rPr>
+          <w:rStyle w:val="AttributeTok"/>
+        </w:rPr>
+        <w:t xml:space="preserve">  </w:t>
+      </w:r>
+      <w:r>
+        <w:rPr>
+          <w:rStyle w:val="FunctionTok"/>
+        </w:rPr>
+        <w:t xml:space="preserve">selector</w:t>
+      </w:r>
+      <w:r>
+        <w:rPr>
+          <w:rStyle w:val="KeywordTok"/>
+        </w:rPr>
+        <w:t xml:space="preserve">:</w:t>
+      </w:r>
+      <w:r>
+        <w:br/>
+      </w:r>
+      <w:r>
+        <w:rPr>
+          <w:rStyle w:val="AttributeTok"/>
+        </w:rPr>
+        <w:t xml:space="preserve">    </w:t>
+      </w:r>
+      <w:r>
+        <w:rPr>
+          <w:rStyle w:val="FunctionTok"/>
+        </w:rPr>
+        <w:t xml:space="preserve">matchLabels</w:t>
+      </w:r>
+      <w:r>
+        <w:rPr>
+          <w:rStyle w:val="KeywordTok"/>
+        </w:rPr>
+        <w:t xml:space="preserve">:</w:t>
+      </w:r>
+      <w:r>
+        <w:br/>
+      </w:r>
+      <w:r>
+        <w:rPr>
+          <w:rStyle w:val="AttributeTok"/>
+        </w:rPr>
+        <w:t xml:space="preserve">      </w:t>
+      </w:r>
+      <w:r>
+        <w:rPr>
+          <w:rStyle w:val="FunctionTok"/>
+        </w:rPr>
+        <w:t xml:space="preserve">app.kubernetes.io/name</w:t>
+      </w:r>
+      <w:r>
+        <w:rPr>
+          <w:rStyle w:val="KeywordTok"/>
+        </w:rPr>
+        <w:t xml:space="preserve">:</w:t>
+      </w:r>
+      <w:r>
+        <w:rPr>
+          <w:rStyle w:val="AttributeTok"/>
+        </w:rPr>
+        <w:t xml:space="preserve"> jenkins</w:t>
+      </w:r>
+      <w:r>
+        <w:br/>
+      </w:r>
+      <w:r>
+        <w:rPr>
+          <w:rStyle w:val="AttributeTok"/>
+        </w:rPr>
+        <w:t xml:space="preserve">  </w:t>
+      </w:r>
+      <w:r>
+        <w:rPr>
+          <w:rStyle w:val="FunctionTok"/>
+        </w:rPr>
+        <w:t xml:space="preserve">template</w:t>
+      </w:r>
+      <w:r>
+        <w:rPr>
+          <w:rStyle w:val="KeywordTok"/>
+        </w:rPr>
+        <w:t xml:space="preserve">:</w:t>
+      </w:r>
+      <w:r>
+        <w:br/>
+      </w:r>
+      <w:r>
+        <w:rPr>
+          <w:rStyle w:val="AttributeTok"/>
+        </w:rPr>
+        <w:t xml:space="preserve">    </w:t>
+      </w:r>
+      <w:r>
+        <w:rPr>
+          <w:rStyle w:val="FunctionTok"/>
+        </w:rPr>
+        <w:t xml:space="preserve">metadata</w:t>
+      </w:r>
+      <w:r>
+        <w:rPr>
+          <w:rStyle w:val="KeywordTok"/>
+        </w:rPr>
+        <w:t xml:space="preserve">:</w:t>
+      </w:r>
+      <w:r>
+        <w:br/>
+      </w:r>
+      <w:r>
+        <w:rPr>
+          <w:rStyle w:val="AttributeTok"/>
+        </w:rPr>
+        <w:t xml:space="preserve">      </w:t>
+      </w:r>
+      <w:r>
+        <w:rPr>
+          <w:rStyle w:val="FunctionTok"/>
+        </w:rPr>
+        <w:t xml:space="preserve">labels</w:t>
+      </w:r>
+      <w:r>
+        <w:rPr>
+          <w:rStyle w:val="KeywordTok"/>
+        </w:rPr>
+        <w:t xml:space="preserve">:</w:t>
+      </w:r>
+      <w:r>
+        <w:br/>
+      </w:r>
+      <w:r>
+        <w:rPr>
+          <w:rStyle w:val="AttributeTok"/>
+        </w:rPr>
+        <w:t xml:space="preserve">        </w:t>
+      </w:r>
+      <w:r>
+        <w:rPr>
+          <w:rStyle w:val="FunctionTok"/>
+        </w:rPr>
+        <w:t xml:space="preserve">app.kubernetes.io/name</w:t>
+      </w:r>
+      <w:r>
+        <w:rPr>
+          <w:rStyle w:val="KeywordTok"/>
+        </w:rPr>
+        <w:t xml:space="preserve">:</w:t>
+      </w:r>
+      <w:r>
+        <w:rPr>
+          <w:rStyle w:val="AttributeTok"/>
+        </w:rPr>
+        <w:t xml:space="preserve"> jenkins</w:t>
+      </w:r>
+      <w:r>
+        <w:br/>
+      </w:r>
+      <w:r>
+        <w:rPr>
+          <w:rStyle w:val="AttributeTok"/>
+        </w:rPr>
+        <w:t xml:space="preserve">    </w:t>
+      </w:r>
+      <w:r>
+        <w:rPr>
+          <w:rStyle w:val="FunctionTok"/>
+        </w:rPr>
+        <w:t xml:space="preserve">spec</w:t>
+      </w:r>
+      <w:r>
+        <w:rPr>
+          <w:rStyle w:val="KeywordTok"/>
+        </w:rPr>
+        <w:t xml:space="preserve">:</w:t>
+      </w:r>
+      <w:r>
+        <w:br/>
+      </w:r>
+      <w:r>
+        <w:rPr>
+          <w:rStyle w:val="AttributeTok"/>
+        </w:rPr>
+        <w:t xml:space="preserve">      </w:t>
+      </w:r>
+      <w:r>
+        <w:rPr>
+          <w:rStyle w:val="FunctionTok"/>
+        </w:rPr>
+        <w:t xml:space="preserve">serviceAccountName</w:t>
+      </w:r>
+      <w:r>
+        <w:rPr>
+          <w:rStyle w:val="KeywordTok"/>
+        </w:rPr>
+        <w:t xml:space="preserve">:</w:t>
+      </w:r>
+      <w:r>
+        <w:rPr>
+          <w:rStyle w:val="AttributeTok"/>
+        </w:rPr>
+        <w:t xml:space="preserve"> jenkins-manager</w:t>
+      </w:r>
+      <w:r>
+        <w:rPr>
+          <w:rStyle w:val="CommentTok"/>
+        </w:rPr>
+        <w:t xml:space="preserve"> # Enter the service account name being used</w:t>
+      </w:r>
+      <w:r>
+        <w:br/>
+      </w:r>
+      <w:r>
+        <w:rPr>
+          <w:rStyle w:val="AttributeTok"/>
+        </w:rPr>
+        <w:t xml:space="preserve">      </w:t>
+      </w:r>
+      <w:r>
+        <w:rPr>
+          <w:rStyle w:val="FunctionTok"/>
+        </w:rPr>
+        <w:t xml:space="preserve">securityContext</w:t>
+      </w:r>
+      <w:r>
+        <w:rPr>
+          <w:rStyle w:val="KeywordTok"/>
+        </w:rPr>
+        <w:t xml:space="preserve">:</w:t>
+      </w:r>
+      <w:r>
+        <w:br/>
+      </w:r>
+      <w:r>
+        <w:rPr>
+          <w:rStyle w:val="AttributeTok"/>
+        </w:rPr>
+        <w:t xml:space="preserve">        </w:t>
+      </w:r>
+      <w:r>
+        <w:rPr>
+          <w:rStyle w:val="FunctionTok"/>
+        </w:rPr>
+        <w:t xml:space="preserve">runAsUser</w:t>
+      </w:r>
+      <w:r>
+        <w:rPr>
+          <w:rStyle w:val="KeywordTok"/>
+        </w:rPr>
+        <w:t xml:space="preserve">:</w:t>
+      </w:r>
+      <w:r>
+        <w:rPr>
+          <w:rStyle w:val="AttributeTok"/>
+        </w:rPr>
+        <w:t xml:space="preserve"> </w:t>
+      </w:r>
+      <w:r>
+        <w:rPr>
+          <w:rStyle w:val="DecValTok"/>
+        </w:rPr>
+        <w:t xml:space="preserve">0</w:t>
+      </w:r>
+      <w:r>
+        <w:br/>
+      </w:r>
+      <w:r>
+        <w:rPr>
+          <w:rStyle w:val="AttributeTok"/>
+        </w:rPr>
+        <w:t xml:space="preserve">        </w:t>
+      </w:r>
+      <w:r>
+        <w:rPr>
+          <w:rStyle w:val="FunctionTok"/>
+        </w:rPr>
+        <w:t xml:space="preserve">fsGroup</w:t>
+      </w:r>
+      <w:r>
+        <w:rPr>
+          <w:rStyle w:val="KeywordTok"/>
+        </w:rPr>
+        <w:t xml:space="preserve">:</w:t>
+      </w:r>
+      <w:r>
+        <w:rPr>
+          <w:rStyle w:val="AttributeTok"/>
+        </w:rPr>
+        <w:t xml:space="preserve"> </w:t>
+      </w:r>
+      <w:r>
+        <w:rPr>
+          <w:rStyle w:val="DecValTok"/>
+        </w:rPr>
+        <w:t xml:space="preserve">0</w:t>
+      </w:r>
+      <w:r>
+        <w:br/>
+      </w:r>
+      <w:r>
+        <w:rPr>
+          <w:rStyle w:val="AttributeTok"/>
+        </w:rPr>
+        <w:t xml:space="preserve">        </w:t>
+      </w:r>
+      <w:r>
+        <w:rPr>
+          <w:rStyle w:val="FunctionTok"/>
+        </w:rPr>
+        <w:t xml:space="preserve">runAsNonRoot</w:t>
+      </w:r>
+      <w:r>
+        <w:rPr>
+          <w:rStyle w:val="KeywordTok"/>
+        </w:rPr>
+        <w:t xml:space="preserve">:</w:t>
+      </w:r>
+      <w:r>
+        <w:rPr>
+          <w:rStyle w:val="AttributeTok"/>
+        </w:rPr>
+        <w:t xml:space="preserve"> </w:t>
+      </w:r>
+      <w:r>
+        <w:rPr>
+          <w:rStyle w:val="CharTok"/>
+        </w:rPr>
+        <w:t xml:space="preserve">false</w:t>
+      </w:r>
+      <w:r>
+        <w:br/>
+      </w:r>
+      <w:r>
+        <w:rPr>
+          <w:rStyle w:val="AttributeTok"/>
+        </w:rPr>
+        <w:t xml:space="preserve">      </w:t>
+      </w:r>
+      <w:r>
+        <w:rPr>
+          <w:rStyle w:val="FunctionTok"/>
+        </w:rPr>
+        <w:t xml:space="preserve">containers</w:t>
+      </w:r>
+      <w:r>
+        <w:rPr>
+          <w:rStyle w:val="KeywordTok"/>
+        </w:rPr>
+        <w:t xml:space="preserve">:</w:t>
+      </w:r>
+      <w:r>
+        <w:br/>
+      </w:r>
+      <w:r>
+        <w:rPr>
+          <w:rStyle w:val="AttributeTok"/>
+        </w:rPr>
+        <w:t xml:space="preserve">        </w:t>
+      </w:r>
+      <w:r>
+        <w:rPr>
+          <w:rStyle w:val="KeywordTok"/>
+        </w:rPr>
+        <w:t xml:space="preserve">-</w:t>
+      </w:r>
+      <w:r>
+        <w:rPr>
+          <w:rStyle w:val="AttributeTok"/>
+        </w:rPr>
+        <w:t xml:space="preserve"> </w:t>
+      </w:r>
+      <w:r>
+        <w:rPr>
+          <w:rStyle w:val="FunctionTok"/>
+        </w:rPr>
+        <w:t xml:space="preserve">name</w:t>
+      </w:r>
+      <w:r>
+        <w:rPr>
+          <w:rStyle w:val="KeywordTok"/>
+        </w:rPr>
+        <w:t xml:space="preserve">:</w:t>
+      </w:r>
+      <w:r>
+        <w:rPr>
+          <w:rStyle w:val="AttributeTok"/>
+        </w:rPr>
+        <w:t xml:space="preserve"> jenkins-manager</w:t>
+      </w:r>
+      <w:r>
+        <w:br/>
+      </w:r>
+      <w:r>
+        <w:rPr>
+          <w:rStyle w:val="AttributeTok"/>
+        </w:rPr>
+        <w:t xml:space="preserve">          </w:t>
+      </w:r>
+      <w:r>
+        <w:rPr>
+          <w:rStyle w:val="FunctionTok"/>
+        </w:rPr>
+        <w:t xml:space="preserve">image</w:t>
+      </w:r>
+      <w:r>
+        <w:rPr>
+          <w:rStyle w:val="KeywordTok"/>
+        </w:rPr>
+        <w:t xml:space="preserve">:</w:t>
+      </w:r>
+      <w:r>
+        <w:rPr>
+          <w:rStyle w:val="AttributeTok"/>
+        </w:rPr>
+        <w:t xml:space="preserve"> &lt;REPLACE WITH YOUR AWS ACCOUNT&gt;.dkr.ecr.&lt;REPLACE WITH YOU AWS REGION&gt;.amazonaws.com/test-jenkins-manager:latest</w:t>
+      </w:r>
+      <w:r>
+        <w:rPr>
+          <w:rStyle w:val="CommentTok"/>
+        </w:rPr>
+        <w:t xml:space="preserve"> # Enter the jenkins manager image</w:t>
+      </w:r>
+      <w:r>
+        <w:br/>
+      </w:r>
+      <w:r>
+        <w:rPr>
+          <w:rStyle w:val="AttributeTok"/>
+        </w:rPr>
+        <w:t xml:space="preserve">          </w:t>
+      </w:r>
+      <w:r>
+        <w:rPr>
+          <w:rStyle w:val="FunctionTok"/>
+        </w:rPr>
+        <w:t xml:space="preserve">imagePullPolicy</w:t>
+      </w:r>
+      <w:r>
+        <w:rPr>
+          <w:rStyle w:val="KeywordTok"/>
+        </w:rPr>
+        <w:t xml:space="preserve">:</w:t>
+      </w:r>
+      <w:r>
+        <w:rPr>
+          <w:rStyle w:val="AttributeTok"/>
+        </w:rPr>
+        <w:t xml:space="preserve"> Always</w:t>
+      </w:r>
+      <w:r>
+        <w:br/>
+      </w:r>
+      <w:r>
+        <w:rPr>
+          <w:rStyle w:val="AttributeTok"/>
+        </w:rPr>
+        <w:t xml:space="preserve">          </w:t>
+      </w:r>
+      <w:r>
+        <w:rPr>
+          <w:rStyle w:val="FunctionTok"/>
+        </w:rPr>
+        <w:t xml:space="preserve">resources</w:t>
+      </w:r>
+      <w:r>
+        <w:rPr>
+          <w:rStyle w:val="KeywordTok"/>
+        </w:rPr>
+        <w:t xml:space="preserve">:</w:t>
+      </w:r>
+      <w:r>
+        <w:br/>
+      </w:r>
+      <w:r>
+        <w:rPr>
+          <w:rStyle w:val="AttributeTok"/>
+        </w:rPr>
+        <w:t xml:space="preserve">            </w:t>
+      </w:r>
+      <w:r>
+        <w:rPr>
+          <w:rStyle w:val="FunctionTok"/>
+        </w:rPr>
+        <w:t xml:space="preserve">requests</w:t>
+      </w:r>
+      <w:r>
+        <w:rPr>
+          <w:rStyle w:val="KeywordTok"/>
+        </w:rPr>
+        <w:t xml:space="preserve">:</w:t>
+      </w:r>
+      <w:r>
+        <w:br/>
+      </w:r>
+      <w:r>
+        <w:rPr>
+          <w:rStyle w:val="AttributeTok"/>
+        </w:rPr>
+        <w:t xml:space="preserve">              </w:t>
+      </w:r>
+      <w:r>
+        <w:rPr>
+          <w:rStyle w:val="FunctionTok"/>
+        </w:rPr>
+        <w:t xml:space="preserve">cpu</w:t>
+      </w:r>
+      <w:r>
+        <w:rPr>
+          <w:rStyle w:val="KeywordTok"/>
+        </w:rPr>
+        <w:t xml:space="preserve">:</w:t>
+      </w:r>
+      <w:r>
+        <w:rPr>
+          <w:rStyle w:val="AttributeTok"/>
+        </w:rPr>
+        <w:t xml:space="preserve"> 500m</w:t>
+      </w:r>
+      <w:r>
+        <w:br/>
+      </w:r>
+      <w:r>
+        <w:rPr>
+          <w:rStyle w:val="AttributeTok"/>
+        </w:rPr>
+        <w:t xml:space="preserve">              </w:t>
+      </w:r>
+      <w:r>
+        <w:rPr>
+          <w:rStyle w:val="FunctionTok"/>
+        </w:rPr>
+        <w:t xml:space="preserve">memory</w:t>
+      </w:r>
+      <w:r>
+        <w:rPr>
+          <w:rStyle w:val="KeywordTok"/>
+        </w:rPr>
+        <w:t xml:space="preserve">:</w:t>
+      </w:r>
+      <w:r>
+        <w:rPr>
+          <w:rStyle w:val="AttributeTok"/>
+        </w:rPr>
+        <w:t xml:space="preserve"> 512Mi</w:t>
+      </w:r>
+      <w:r>
+        <w:br/>
+      </w:r>
+      <w:r>
+        <w:rPr>
+          <w:rStyle w:val="AttributeTok"/>
+        </w:rPr>
+        <w:t xml:space="preserve">            </w:t>
+      </w:r>
+      <w:r>
+        <w:rPr>
+          <w:rStyle w:val="FunctionTok"/>
+        </w:rPr>
+        <w:t xml:space="preserve">limits</w:t>
+      </w:r>
+      <w:r>
+        <w:rPr>
+          <w:rStyle w:val="KeywordTok"/>
+        </w:rPr>
+        <w:t xml:space="preserve">:</w:t>
+      </w:r>
+      <w:r>
+        <w:br/>
+      </w:r>
+      <w:r>
+        <w:rPr>
+          <w:rStyle w:val="AttributeTok"/>
+        </w:rPr>
+        <w:t xml:space="preserve">              </w:t>
+      </w:r>
+      <w:r>
+        <w:rPr>
+          <w:rStyle w:val="FunctionTok"/>
+        </w:rPr>
+        <w:t xml:space="preserve">cpu</w:t>
+      </w:r>
+      <w:r>
+        <w:rPr>
+          <w:rStyle w:val="KeywordTok"/>
+        </w:rPr>
+        <w:t xml:space="preserve">:</w:t>
+      </w:r>
+      <w:r>
+        <w:rPr>
+          <w:rStyle w:val="AttributeTok"/>
+        </w:rPr>
+        <w:t xml:space="preserve"> </w:t>
+      </w:r>
+      <w:r>
+        <w:rPr>
+          <w:rStyle w:val="StringTok"/>
+        </w:rPr>
+        <w:t xml:space="preserve">"1"</w:t>
+      </w:r>
+      <w:r>
+        <w:br/>
+      </w:r>
+      <w:r>
+        <w:rPr>
+          <w:rStyle w:val="AttributeTok"/>
+        </w:rPr>
+        <w:t xml:space="preserve">              </w:t>
+      </w:r>
+      <w:r>
+        <w:rPr>
+          <w:rStyle w:val="FunctionTok"/>
+        </w:rPr>
+        <w:t xml:space="preserve">memory</w:t>
+      </w:r>
+      <w:r>
+        <w:rPr>
+          <w:rStyle w:val="KeywordTok"/>
+        </w:rPr>
+        <w:t xml:space="preserve">:</w:t>
+      </w:r>
+      <w:r>
+        <w:rPr>
+          <w:rStyle w:val="AttributeTok"/>
+        </w:rPr>
+        <w:t xml:space="preserve"> 4096Mi</w:t>
+      </w:r>
+      <w:r>
+        <w:br/>
+      </w:r>
+      <w:r>
+        <w:rPr>
+          <w:rStyle w:val="AttributeTok"/>
+        </w:rPr>
+        <w:t xml:space="preserve">          </w:t>
+      </w:r>
+      <w:r>
+        <w:rPr>
+          <w:rStyle w:val="FunctionTok"/>
+        </w:rPr>
+        <w:t xml:space="preserve">ports</w:t>
+      </w:r>
+      <w:r>
+        <w:rPr>
+          <w:rStyle w:val="KeywordTok"/>
+        </w:rPr>
+        <w:t xml:space="preserve">:</w:t>
+      </w:r>
+      <w:r>
+        <w:br/>
+      </w:r>
+      <w:r>
+        <w:rPr>
+          <w:rStyle w:val="AttributeTok"/>
+        </w:rPr>
+        <w:t xml:space="preserve">            </w:t>
+      </w:r>
+      <w:r>
+        <w:rPr>
+          <w:rStyle w:val="KeywordTok"/>
+        </w:rPr>
+        <w:t xml:space="preserve">-</w:t>
+      </w:r>
+      <w:r>
+        <w:rPr>
+          <w:rStyle w:val="AttributeTok"/>
+        </w:rPr>
+        <w:t xml:space="preserve"> </w:t>
+      </w:r>
+      <w:r>
+        <w:rPr>
+          <w:rStyle w:val="FunctionTok"/>
+        </w:rPr>
+        <w:t xml:space="preserve">containerPort</w:t>
+      </w:r>
+      <w:r>
+        <w:rPr>
+          <w:rStyle w:val="KeywordTok"/>
+        </w:rPr>
+        <w:t xml:space="preserve">:</w:t>
+      </w:r>
+      <w:r>
+        <w:rPr>
+          <w:rStyle w:val="AttributeTok"/>
+        </w:rPr>
+        <w:t xml:space="preserve"> </w:t>
+      </w:r>
+      <w:r>
+        <w:rPr>
+          <w:rStyle w:val="DecValTok"/>
+        </w:rPr>
+        <w:t xml:space="preserve">8080</w:t>
+      </w:r>
+      <w:r>
+        <w:br/>
+      </w:r>
+      <w:r>
+        <w:rPr>
+          <w:rStyle w:val="AttributeTok"/>
+        </w:rPr>
+        <w:t xml:space="preserve">              </w:t>
+      </w:r>
+      <w:r>
+        <w:rPr>
+          <w:rStyle w:val="FunctionTok"/>
+        </w:rPr>
+        <w:t xml:space="preserve">protocol</w:t>
+      </w:r>
+      <w:r>
+        <w:rPr>
+          <w:rStyle w:val="KeywordTok"/>
+        </w:rPr>
+        <w:t xml:space="preserve">:</w:t>
+      </w:r>
+      <w:r>
+        <w:rPr>
+          <w:rStyle w:val="AttributeTok"/>
+        </w:rPr>
+        <w:t xml:space="preserve"> TCP</w:t>
+      </w:r>
+      <w:r>
+        <w:br/>
+      </w:r>
+      <w:r>
+        <w:rPr>
+          <w:rStyle w:val="AttributeTok"/>
+        </w:rPr>
+        <w:t xml:space="preserve">              </w:t>
+      </w:r>
+      <w:r>
+        <w:rPr>
+          <w:rStyle w:val="FunctionTok"/>
+        </w:rPr>
+        <w:t xml:space="preserve">name</w:t>
+      </w:r>
+      <w:r>
+        <w:rPr>
+          <w:rStyle w:val="KeywordTok"/>
+        </w:rPr>
+        <w:t xml:space="preserve">:</w:t>
+      </w:r>
+      <w:r>
+        <w:rPr>
+          <w:rStyle w:val="AttributeTok"/>
+        </w:rPr>
+        <w:t xml:space="preserve"> manager</w:t>
+      </w:r>
+      <w:r>
+        <w:br/>
+      </w:r>
+      <w:r>
+        <w:rPr>
+          <w:rStyle w:val="AttributeTok"/>
+        </w:rPr>
+        <w:t xml:space="preserve">            </w:t>
+      </w:r>
+      <w:r>
+        <w:rPr>
+          <w:rStyle w:val="KeywordTok"/>
+        </w:rPr>
+        <w:t xml:space="preserve">-</w:t>
+      </w:r>
+      <w:r>
+        <w:rPr>
+          <w:rStyle w:val="AttributeTok"/>
+        </w:rPr>
+        <w:t xml:space="preserve"> </w:t>
+      </w:r>
+      <w:r>
+        <w:rPr>
+          <w:rStyle w:val="FunctionTok"/>
+        </w:rPr>
+        <w:t xml:space="preserve">containerPort</w:t>
+      </w:r>
+      <w:r>
+        <w:rPr>
+          <w:rStyle w:val="KeywordTok"/>
+        </w:rPr>
+        <w:t xml:space="preserve">:</w:t>
+      </w:r>
+      <w:r>
+        <w:rPr>
+          <w:rStyle w:val="AttributeTok"/>
+        </w:rPr>
+        <w:t xml:space="preserve"> </w:t>
+      </w:r>
+      <w:r>
+        <w:rPr>
+          <w:rStyle w:val="DecValTok"/>
+        </w:rPr>
+        <w:t xml:space="preserve">50000</w:t>
+      </w:r>
+      <w:r>
+        <w:br/>
+      </w:r>
+      <w:r>
+        <w:rPr>
+          <w:rStyle w:val="AttributeTok"/>
+        </w:rPr>
+        <w:t xml:space="preserve">              </w:t>
+      </w:r>
+      <w:r>
+        <w:rPr>
+          <w:rStyle w:val="FunctionTok"/>
+        </w:rPr>
+        <w:t xml:space="preserve">protocol</w:t>
+      </w:r>
+      <w:r>
+        <w:rPr>
+          <w:rStyle w:val="KeywordTok"/>
+        </w:rPr>
+        <w:t xml:space="preserve">:</w:t>
+      </w:r>
+      <w:r>
+        <w:rPr>
+          <w:rStyle w:val="AttributeTok"/>
+        </w:rPr>
+        <w:t xml:space="preserve"> TCP</w:t>
+      </w:r>
+      <w:r>
+        <w:br/>
+      </w:r>
+      <w:r>
+        <w:rPr>
+          <w:rStyle w:val="AttributeTok"/>
+        </w:rPr>
+        <w:t xml:space="preserve">              </w:t>
+      </w:r>
+      <w:r>
+        <w:rPr>
+          <w:rStyle w:val="FunctionTok"/>
+        </w:rPr>
+        <w:t xml:space="preserve">name</w:t>
+      </w:r>
+      <w:r>
+        <w:rPr>
+          <w:rStyle w:val="KeywordTok"/>
+        </w:rPr>
+        <w:t xml:space="preserve">:</w:t>
+      </w:r>
+      <w:r>
+        <w:rPr>
+          <w:rStyle w:val="AttributeTok"/>
+        </w:rPr>
+        <w:t xml:space="preserve"> jnlp</w:t>
+      </w:r>
+    </w:p>
+    <w:p>
+      <w:pPr>
+        <w:pStyle w:val="SourceCode"/>
+      </w:pPr>
       <w:r>
         <w:rPr>
           <w:rStyle w:val="CommentTok"/>

--- a/README.docx
+++ b/README.docx
@@ -2246,6 +2246,144 @@
           <w:rStyle w:val="StringTok"/>
         </w:rPr>
         <w:t xml:space="preserve">"&lt;BUILD-FOLDER-NAME&gt;"</w:t>
+      </w:r>
+      <w:r>
+        <w:br/>
+      </w:r>
+      <w:r>
+        <w:br/>
+      </w:r>
+      <w:r>
+        <w:rPr>
+          <w:rStyle w:val="CommentTok"/>
+        </w:rPr>
+        <w:t xml:space="preserve"># Replace the Account ID and Region for Jenkins Master</w:t>
+      </w:r>
+      <w:r>
+        <w:br/>
+      </w:r>
+      <w:r>
+        <w:rPr>
+          <w:rStyle w:val="ExtensionTok"/>
+        </w:rPr>
+        <w:t xml:space="preserve">~</w:t>
+      </w:r>
+      <w:r>
+        <w:rPr>
+          <w:rStyle w:val="NormalTok"/>
+        </w:rPr>
+        <w:t xml:space="preserve"> ./build-image.sh </w:t>
+      </w:r>
+      <w:r>
+        <w:rPr>
+          <w:rStyle w:val="StringTok"/>
+        </w:rPr>
+        <w:t xml:space="preserve">"&lt;AWS-ACCOUNT-ID&gt;"</w:t>
+      </w:r>
+      <w:r>
+        <w:rPr>
+          <w:rStyle w:val="NormalTok"/>
+        </w:rPr>
+        <w:t xml:space="preserve"> </w:t>
+      </w:r>
+      <w:r>
+        <w:rPr>
+          <w:rStyle w:val="StringTok"/>
+        </w:rPr>
+        <w:t xml:space="preserve">"test-jenkins-manager"</w:t>
+      </w:r>
+      <w:r>
+        <w:rPr>
+          <w:rStyle w:val="NormalTok"/>
+        </w:rPr>
+        <w:t xml:space="preserve"> </w:t>
+      </w:r>
+      <w:r>
+        <w:rPr>
+          <w:rStyle w:val="StringTok"/>
+        </w:rPr>
+        <w:t xml:space="preserve">"&lt;REGION-NAME&gt;"</w:t>
+      </w:r>
+      <w:r>
+        <w:rPr>
+          <w:rStyle w:val="NormalTok"/>
+        </w:rPr>
+        <w:t xml:space="preserve"> </w:t>
+      </w:r>
+      <w:r>
+        <w:rPr>
+          <w:rStyle w:val="StringTok"/>
+        </w:rPr>
+        <w:t xml:space="preserve">"jenkins-manager"</w:t>
+      </w:r>
+      <w:r>
+        <w:br/>
+      </w:r>
+      <w:r>
+        <w:br/>
+      </w:r>
+      <w:r>
+        <w:rPr>
+          <w:rStyle w:val="CommentTok"/>
+        </w:rPr>
+        <w:t xml:space="preserve"># Replace the Account ID and Region for Jenkins Agent</w:t>
+      </w:r>
+      <w:r>
+        <w:br/>
+      </w:r>
+      <w:r>
+        <w:rPr>
+          <w:rStyle w:val="ExtensionTok"/>
+        </w:rPr>
+        <w:t xml:space="preserve">~</w:t>
+      </w:r>
+      <w:r>
+        <w:rPr>
+          <w:rStyle w:val="NormalTok"/>
+        </w:rPr>
+        <w:t xml:space="preserve"> ./build-image.sh </w:t>
+      </w:r>
+      <w:r>
+        <w:rPr>
+          <w:rStyle w:val="StringTok"/>
+        </w:rPr>
+        <w:t xml:space="preserve">"&lt;AWS-ACCOUNT-ID&gt;"</w:t>
+      </w:r>
+      <w:r>
+        <w:rPr>
+          <w:rStyle w:val="NormalTok"/>
+        </w:rPr>
+        <w:t xml:space="preserve"> </w:t>
+      </w:r>
+      <w:r>
+        <w:rPr>
+          <w:rStyle w:val="StringTok"/>
+        </w:rPr>
+        <w:t xml:space="preserve">"test-jenkins-agent"</w:t>
+      </w:r>
+      <w:r>
+        <w:rPr>
+          <w:rStyle w:val="NormalTok"/>
+        </w:rPr>
+        <w:t xml:space="preserve"> </w:t>
+      </w:r>
+      <w:r>
+        <w:rPr>
+          <w:rStyle w:val="StringTok"/>
+        </w:rPr>
+        <w:t xml:space="preserve">"&lt;REGION-NAME&gt;"</w:t>
+      </w:r>
+      <w:r>
+        <w:rPr>
+          <w:rStyle w:val="NormalTok"/>
+        </w:rPr>
+        <w:t xml:space="preserve"> </w:t>
+      </w:r>
+      <w:r>
+        <w:rPr>
+          <w:rStyle w:val="StringTok"/>
+        </w:rPr>
+        <w:t xml:space="preserve">"jenkins-agent"</w:t>
       </w:r>
     </w:p>
     <w:p>

--- a/README.docx
+++ b/README.docx
@@ -2257,7 +2257,7 @@
         <w:rPr>
           <w:rStyle w:val="CommentTok"/>
         </w:rPr>
-        <w:t xml:space="preserve"># Replace the Account ID and Region for Jenkins Master</w:t>
+        <w:t xml:space="preserve"># Replace the Account ID and Region for Jenkins Manager</w:t>
       </w:r>
       <w:r>
         <w:br/>
